--- a/Biblioteca/docs/Documentazione Progetto IngSW.docx
+++ b/Biblioteca/docs/Documentazione Progetto IngSW.docx
@@ -1,6 +1,6 @@
 
 <file path=word/document.xml><?xml version="1.0" encoding="utf-8"?>
-<w:document xmlns:wpc="http://schemas.microsoft.com/office/word/2010/wordprocessingCanvas" xmlns:cx="http://schemas.microsoft.com/office/drawing/2014/chartex" xmlns:cx1="http://schemas.microsoft.com/office/drawing/2015/9/8/chartex" xmlns:cx2="http://schemas.microsoft.com/office/drawing/2015/10/21/chartex" xmlns:cx3="http://schemas.microsoft.com/office/drawing/2016/5/9/chartex" xmlns:cx4="http://schemas.microsoft.com/office/drawing/2016/5/10/chartex" xmlns:cx5="http://schemas.microsoft.com/office/drawing/2016/5/11/chartex" xmlns:cx6="http://schemas.microsoft.com/office/drawing/2016/5/12/chartex" xmlns:cx7="http://schemas.microsoft.com/office/drawing/2016/5/13/chartex" xmlns:cx8="http://schemas.microsoft.com/office/drawing/2016/5/14/chartex" xmlns:mc="http://schemas.openxmlformats.org/markup-compatibility/2006" xmlns:aink="http://schemas.microsoft.com/office/drawing/2016/ink" xmlns:am3d="http://schemas.microsoft.com/office/drawing/2017/model3d" xmlns:o="urn:schemas-microsoft-com:office:office" xmlns:oel="http://schemas.microsoft.com/office/2019/extlst" xmlns:r="http://schemas.openxmlformats.org/officeDocument/2006/relationships" xmlns:m="http://schemas.openxmlformats.org/officeDocument/2006/math" xmlns:v="urn:schemas-microsoft-com:vml" xmlns:wp14="http://schemas.microsoft.com/office/word/2010/wordprocessingDrawing" xmlns:wp="http://schemas.openxmlformats.org/drawingml/2006/wordprocessingDrawing" xmlns:w10="urn:schemas-microsoft-com:office:word" xmlns:w="http://schemas.openxmlformats.org/wordprocessingml/2006/main" xmlns:w14="http://schemas.microsoft.com/office/word/2010/wordml" xmlns:w15="http://schemas.microsoft.com/office/word/2012/wordml" xmlns:w16cex="http://schemas.microsoft.com/office/word/2018/wordml/cex" xmlns:w16cid="http://schemas.microsoft.com/office/word/2016/wordml/cid" xmlns:w16="http://schemas.microsoft.com/office/word/2018/wordml" xmlns:w16du="http://schemas.microsoft.com/office/word/2023/wordml/word16du" xmlns:w16sdtdh="http://schemas.microsoft.com/office/word/2020/wordml/sdtdatahash" xmlns:w16se="http://schemas.microsoft.com/office/word/2015/wordml/symex" xmlns:wpg="http://schemas.microsoft.com/office/word/2010/wordprocessingGroup" xmlns:wpi="http://schemas.microsoft.com/office/word/2010/wordprocessingInk" xmlns:wne="http://schemas.microsoft.com/office/word/2006/wordml" xmlns:wps="http://schemas.microsoft.com/office/word/2010/wordprocessingShape" mc:Ignorable="w14 w15 w16se w16cid w16 w16cex w16sdtdh w16du wp14">
+<w:document xmlns:wpc="http://schemas.microsoft.com/office/word/2010/wordprocessingCanvas" xmlns:cx="http://schemas.microsoft.com/office/drawing/2014/chartex" xmlns:cx1="http://schemas.microsoft.com/office/drawing/2015/9/8/chartex" xmlns:cx2="http://schemas.microsoft.com/office/drawing/2015/10/21/chartex" xmlns:cx3="http://schemas.microsoft.com/office/drawing/2016/5/9/chartex" xmlns:cx4="http://schemas.microsoft.com/office/drawing/2016/5/10/chartex" xmlns:cx5="http://schemas.microsoft.com/office/drawing/2016/5/11/chartex" xmlns:cx6="http://schemas.microsoft.com/office/drawing/2016/5/12/chartex" xmlns:cx7="http://schemas.microsoft.com/office/drawing/2016/5/13/chartex" xmlns:cx8="http://schemas.microsoft.com/office/drawing/2016/5/14/chartex" xmlns:mc="http://schemas.openxmlformats.org/markup-compatibility/2006" xmlns:aink="http://schemas.microsoft.com/office/drawing/2016/ink" xmlns:am3d="http://schemas.microsoft.com/office/drawing/2017/model3d" xmlns:o="urn:schemas-microsoft-com:office:office" xmlns:oel="http://schemas.microsoft.com/office/2019/extlst" xmlns:r="http://schemas.openxmlformats.org/officeDocument/2006/relationships" xmlns:m="http://schemas.openxmlformats.org/officeDocument/2006/math" xmlns:v="urn:schemas-microsoft-com:vml" xmlns:wp14="http://schemas.microsoft.com/office/word/2010/wordprocessingDrawing" xmlns:wp="http://schemas.openxmlformats.org/drawingml/2006/wordprocessingDrawing" xmlns:w10="urn:schemas-microsoft-com:office:word" xmlns:w="http://schemas.openxmlformats.org/wordprocessingml/2006/main" xmlns:w14="http://schemas.microsoft.com/office/word/2010/wordml" xmlns:w15="http://schemas.microsoft.com/office/word/2012/wordml" xmlns:w16cex="http://schemas.microsoft.com/office/word/2018/wordml/cex" xmlns:w16cid="http://schemas.microsoft.com/office/word/2016/wordml/cid" xmlns:w16="http://schemas.microsoft.com/office/word/2018/wordml" xmlns:w16du="http://schemas.microsoft.com/office/word/2023/wordml/word16du" xmlns:w16sdtdh="http://schemas.microsoft.com/office/word/2020/wordml/sdtdatahash" xmlns:w16sdtfl="http://schemas.microsoft.com/office/word/2024/wordml/sdtformatlock" xmlns:w16se="http://schemas.microsoft.com/office/word/2015/wordml/symex" xmlns:wpg="http://schemas.microsoft.com/office/word/2010/wordprocessingGroup" xmlns:wpi="http://schemas.microsoft.com/office/word/2010/wordprocessingInk" xmlns:wne="http://schemas.microsoft.com/office/word/2006/wordml" xmlns:wps="http://schemas.microsoft.com/office/word/2010/wordprocessingShape" mc:Ignorable="w14 w15 w16se w16cid w16 w16cex w16sdtdh w16sdtfl w16du wp14">
   <w:body>
     <w:p>
       <w:pPr>
@@ -339,7 +339,6 @@
         </w:rPr>
       </w:pPr>
       <w:hyperlink r:id="rId16" w:anchor="heading=h.8iv5zdwdw4am" w:history="1">
-        <w:proofErr w:type="spellStart"/>
         <w:r>
           <w:rPr>
             <w:rStyle w:val="Collegamentoipertestuale"/>
@@ -348,7 +347,6 @@
           </w:rPr>
           <w:t>Workpackages</w:t>
         </w:r>
-        <w:proofErr w:type="spellEnd"/>
       </w:hyperlink>
       <w:r>
         <w:rPr>
@@ -497,13 +495,8 @@
         <w:jc w:val="both"/>
       </w:pPr>
       <w:r>
-        <w:t xml:space="preserve">Il progetto consiste nello sviluppo di un sistema per la gestione di una biblioteca digitale. L’obiettivo principale è creare un’applicazione che permetta di gestire i libri e gli utenti della biblioteca con un sistema di autenticazione e ruoli (es. utenti standard e amministratori). Le funzionalità principali che implementeremo </w:t>
-      </w:r>
-      <w:proofErr w:type="gramStart"/>
-      <w:r>
-        <w:t>sono :</w:t>
-      </w:r>
-      <w:proofErr w:type="gramEnd"/>
+        <w:t>Il progetto consiste nello sviluppo di un sistema per la gestione di una biblioteca digitale. L’obiettivo principale è creare un’applicazione che permetta di gestire i libri e gli utenti della biblioteca con un sistema di autenticazione e ruoli (es. utenti standard e amministratori). Le funzionalità principali che implementeremo sono :</w:t>
+      </w:r>
     </w:p>
     <w:p>
       <w:pPr>
@@ -687,15 +680,7 @@
         <w:jc w:val="both"/>
       </w:pPr>
       <w:r>
-        <w:t xml:space="preserve">Il nostro team userà come ciclo di vita del software </w:t>
-      </w:r>
-      <w:proofErr w:type="spellStart"/>
-      <w:r>
-        <w:t>l'extreme</w:t>
-      </w:r>
-      <w:proofErr w:type="spellEnd"/>
-      <w:r>
-        <w:t xml:space="preserve"> programming con riunioni di pianificazione brevi riguardanti </w:t>
+        <w:t>Il nostro team userà come ciclo di vita del software l'extreme programming con riunioni di pianificazione brevi riguardanti </w:t>
       </w:r>
     </w:p>
     <w:p>
@@ -711,31 +696,15 @@
         <w:jc w:val="both"/>
       </w:pPr>
       <w:r>
-        <w:t xml:space="preserve">Il codice dell’applicazione può essere manipolato da qualsiasi sviluppatore e </w:t>
-      </w:r>
-      <w:proofErr w:type="gramStart"/>
-      <w:r>
-        <w:t>verrà  scritto</w:t>
-      </w:r>
-      <w:proofErr w:type="gramEnd"/>
-      <w:r>
-        <w:t xml:space="preserve"> in base a regole condivise. </w:t>
-      </w:r>
-    </w:p>
-    <w:p>
-      <w:pPr>
-        <w:jc w:val="both"/>
-      </w:pPr>
-      <w:r>
-        <w:t xml:space="preserve">L'architettura </w:t>
-      </w:r>
-      <w:proofErr w:type="gramStart"/>
-      <w:r>
-        <w:t>dell’applicazione  sarà</w:t>
-      </w:r>
-      <w:proofErr w:type="gramEnd"/>
-      <w:r>
-        <w:t xml:space="preserve"> più semplice possibile in modo che l'utente medio non abbia problemi nel capire il funzionamento. </w:t>
+        <w:t>Il codice dell’applicazione può essere manipolato da qualsiasi sviluppatore e verrà  scritto in base a regole condivise. </w:t>
+      </w:r>
+    </w:p>
+    <w:p>
+      <w:pPr>
+        <w:jc w:val="both"/>
+      </w:pPr>
+      <w:r>
+        <w:t>L'architettura dell’applicazione  sarà più semplice possibile in modo che l'utente medio non abbia problemi nel capire il funzionamento. </w:t>
       </w:r>
     </w:p>
     <w:p>
@@ -798,23 +767,7 @@
         <w:jc w:val="both"/>
       </w:pPr>
       <w:r>
-        <w:t xml:space="preserve">Infine in accordo con il ciclo di vita del </w:t>
-      </w:r>
-      <w:proofErr w:type="gramStart"/>
-      <w:r>
-        <w:t>software( XP</w:t>
-      </w:r>
-      <w:proofErr w:type="gramEnd"/>
-      <w:r>
-        <w:t xml:space="preserve">) viene anche seguita la pratica del </w:t>
-      </w:r>
-      <w:proofErr w:type="spellStart"/>
-      <w:r>
-        <w:t>whole</w:t>
-      </w:r>
-      <w:proofErr w:type="spellEnd"/>
-      <w:r>
-        <w:t xml:space="preserve"> team ossia un gruppo che include persone con diverse competenze specialistiche.</w:t>
+        <w:t>Infine in accordo con il ciclo di vita del software( XP) viene anche seguita la pratica del whole team ossia un gruppo che include persone con diverse competenze specialistiche.</w:t>
       </w:r>
     </w:p>
     <w:p>
@@ -854,31 +807,15 @@
         <w:jc w:val="both"/>
       </w:pPr>
       <w:r>
-        <w:t xml:space="preserve">Il progetto segue le convenzioni per la programmazione Java come </w:t>
-      </w:r>
-      <w:proofErr w:type="spellStart"/>
-      <w:r>
-        <w:t>come</w:t>
-      </w:r>
-      <w:proofErr w:type="spellEnd"/>
-      <w:r>
-        <w:t xml:space="preserve"> definite da Oracle (per info: </w:t>
+        <w:t xml:space="preserve">Il progetto segue le convenzioni per la programmazione Java come come definite da Oracle (per info: </w:t>
       </w:r>
       <w:hyperlink r:id="rId22" w:history="1">
         <w:r>
           <w:rPr>
             <w:rStyle w:val="Collegamentoipertestuale"/>
           </w:rPr>
-          <w:t xml:space="preserve">Code Conventions for the Java Programming Language: </w:t>
+          <w:t>Code Conventions for the Java Programming Language: Contents</w:t>
         </w:r>
-        <w:proofErr w:type="spellStart"/>
-        <w:r>
-          <w:rPr>
-            <w:rStyle w:val="Collegamentoipertestuale"/>
-          </w:rPr>
-          <w:t>Contents</w:t>
-        </w:r>
-        <w:proofErr w:type="spellEnd"/>
       </w:hyperlink>
       <w:r>
         <w:t>). </w:t>
@@ -912,23 +849,7 @@
         </w:r>
       </w:hyperlink>
       <w:r>
-        <w:t xml:space="preserve">) , le linee guida seguono le best practices di </w:t>
-      </w:r>
-      <w:proofErr w:type="spellStart"/>
-      <w:r>
-        <w:t>Xp</w:t>
-      </w:r>
-      <w:proofErr w:type="spellEnd"/>
-      <w:r>
-        <w:t xml:space="preserve"> ( </w:t>
-      </w:r>
-      <w:proofErr w:type="spellStart"/>
-      <w:r>
-        <w:t>extreme</w:t>
-      </w:r>
-      <w:proofErr w:type="spellEnd"/>
-      <w:r>
-        <w:t xml:space="preserve"> programming). Inoltre questo argomento è ulteriormente approfondito nel paragrafo successivo. </w:t>
+        <w:t>) , le linee guida seguono le best practices di Xp ( extreme programming). Inoltre questo argomento è ulteriormente approfondito nel paragrafo successivo. </w:t>
       </w:r>
     </w:p>
     <w:p>
@@ -1005,15 +926,7 @@
         <w:jc w:val="both"/>
       </w:pPr>
       <w:r>
-        <w:t xml:space="preserve">Incontri: principalmente ci saranno degli incontri all'inizio di ogni settimana dove </w:t>
-      </w:r>
-      <w:proofErr w:type="gramStart"/>
-      <w:r>
-        <w:t>si  decideranno</w:t>
-      </w:r>
-      <w:proofErr w:type="gramEnd"/>
-      <w:r>
-        <w:t xml:space="preserve"> le attività che dovranno essere svolte per l'incontro successivo</w:t>
+        <w:t>Incontri: principalmente ci saranno degli incontri all'inizio di ogni settimana dove si  decideranno le attività che dovranno essere svolte per l'incontro successivo</w:t>
       </w:r>
     </w:p>
     <w:p>
@@ -1024,21 +937,8 @@
         </w:numPr>
         <w:jc w:val="both"/>
       </w:pPr>
-      <w:proofErr w:type="spellStart"/>
-      <w:r>
-        <w:t>Git</w:t>
-      </w:r>
-      <w:proofErr w:type="spellEnd"/>
-      <w:r>
-        <w:t xml:space="preserve">: utilizzo di </w:t>
-      </w:r>
-      <w:proofErr w:type="spellStart"/>
-      <w:r>
-        <w:t>git</w:t>
-      </w:r>
-      <w:proofErr w:type="spellEnd"/>
-      <w:r>
-        <w:t xml:space="preserve"> nel caso si riscontrino problemi e al fine di tenere tracciate le varie   modifiche del progetto</w:t>
+      <w:r>
+        <w:t>Git: utilizzo di git nel caso si riscontrino problemi e al fine di tenere tracciate le varie   modifiche del progetto</w:t>
       </w:r>
     </w:p>
     <w:p>
@@ -1155,15 +1055,7 @@
         <w:jc w:val="both"/>
       </w:pPr>
       <w:r>
-        <w:t xml:space="preserve">Team </w:t>
-      </w:r>
-      <w:proofErr w:type="spellStart"/>
-      <w:r>
-        <w:t>members</w:t>
-      </w:r>
-      <w:proofErr w:type="spellEnd"/>
-      <w:r>
-        <w:t>:</w:t>
+        <w:t>Team members:</w:t>
       </w:r>
     </w:p>
     <w:p>
@@ -1199,15 +1091,7 @@
         <w:jc w:val="both"/>
       </w:pPr>
       <w:r>
-        <w:t xml:space="preserve"> Morina Florian addetto alla parte di programmazione su </w:t>
-      </w:r>
-      <w:proofErr w:type="spellStart"/>
-      <w:r>
-        <w:t>eclipse</w:t>
-      </w:r>
-      <w:proofErr w:type="spellEnd"/>
-      <w:r>
-        <w:t> </w:t>
+        <w:t> Morina Florian addetto alla parte di programmazione su eclipse </w:t>
       </w:r>
     </w:p>
     <w:p>
@@ -1255,15 +1139,7 @@
         <w:jc w:val="both"/>
       </w:pPr>
       <w:r>
-        <w:t xml:space="preserve">Documentazione: la documentazione, fondamentale per la fase di manutenzione, sarà prodotta usando </w:t>
-      </w:r>
-      <w:proofErr w:type="spellStart"/>
-      <w:r>
-        <w:t>Javadoc</w:t>
-      </w:r>
-      <w:proofErr w:type="spellEnd"/>
-      <w:r>
-        <w:t>. Tale scelta permette una comprensione più approfondita del codice, facendo sviluppare così una visione più ampia sulla funzione dell'intera applicazione.</w:t>
+        <w:t>Documentazione: la documentazione, fondamentale per la fase di manutenzione, sarà prodotta usando Javadoc. Tale scelta permette una comprensione più approfondita del codice, facendo sviluppare così una visione più ampia sulla funzione dell'intera applicazione.</w:t>
       </w:r>
     </w:p>
     <w:p>
@@ -1275,13 +1151,8 @@
         <w:jc w:val="both"/>
       </w:pPr>
       <w:r>
-        <w:t xml:space="preserve">Scrittura dei test e determinazione delle milestones: </w:t>
-      </w:r>
-      <w:proofErr w:type="gramStart"/>
-      <w:r>
-        <w:t>-?-</w:t>
-      </w:r>
-      <w:proofErr w:type="gramEnd"/>
+        <w:t>Scrittura dei test e determinazione delle milestones: -?-</w:t>
+      </w:r>
     </w:p>
     <w:p>
       <w:pPr>
@@ -1305,15 +1176,7 @@
         <w:jc w:val="both"/>
       </w:pPr>
       <w:r>
-        <w:t xml:space="preserve">Pianificazione di test e procedure di accettazione: l'ordine dei test e di integrazione verrà indicato chiaramente, così da poter ragionare in maniera attenta e corretta su ogni elemento, in particolare le varie procedure di test di accettazione verranno definite in modo da </w:t>
-      </w:r>
-      <w:proofErr w:type="gramStart"/>
-      <w:r>
-        <w:t>garantire  una</w:t>
-      </w:r>
-      <w:proofErr w:type="gramEnd"/>
-      <w:r>
-        <w:t xml:space="preserve"> buona valutazione delle varie funzioni implementate.</w:t>
+        <w:t>Pianificazione di test e procedure di accettazione: l'ordine dei test e di integrazione verrà indicato chiaramente, così da poter ragionare in maniera attenta e corretta su ogni elemento, in particolare le varie procedure di test di accettazione verranno definite in modo da garantire  una buona valutazione delle varie funzioni implementate.</w:t>
       </w:r>
     </w:p>
     <w:p>
@@ -1458,7 +1321,6 @@
           <w:bCs/>
         </w:rPr>
       </w:pPr>
-      <w:proofErr w:type="spellStart"/>
       <w:r>
         <w:rPr>
           <w:b/>
@@ -1466,7 +1328,6 @@
         </w:rPr>
         <w:t>Workpackages</w:t>
       </w:r>
-      <w:proofErr w:type="spellEnd"/>
     </w:p>
     <w:p>
       <w:pPr>
@@ -1507,18 +1368,8 @@
           <w:bCs/>
           <w:color w:val="4472C4" w:themeColor="accent1"/>
         </w:rPr>
-        <w:t xml:space="preserve">2.Software Life </w:t>
-      </w:r>
-      <w:proofErr w:type="spellStart"/>
-      <w:r>
-        <w:rPr>
-          <w:b/>
-          <w:bCs/>
-          <w:color w:val="4472C4" w:themeColor="accent1"/>
-        </w:rPr>
-        <w:t>Cycle</w:t>
-      </w:r>
-      <w:proofErr w:type="spellEnd"/>
+        <w:t>2.Software Life Cycle</w:t>
+      </w:r>
     </w:p>
     <w:p>
       <w:pPr>
@@ -1527,21 +1378,12 @@
       <w:r>
         <w:t xml:space="preserve">Data la nostra poca esperienza in una situazione lavorativa come quella presupposta dalla consegna del progetto ma comunque la nostra voglia di offrire a coloro che saranno gli utenti finali un programma di qualità tutt’altro che scarsa, abbiamo deciso di ripiegare su un metodo agile ed in particolare il metodo di </w:t>
       </w:r>
-      <w:proofErr w:type="spellStart"/>
       <w:r>
         <w:rPr>
           <w:i/>
           <w:iCs/>
         </w:rPr>
-        <w:t>eXtreme</w:t>
-      </w:r>
-      <w:proofErr w:type="spellEnd"/>
-      <w:r>
-        <w:rPr>
-          <w:i/>
-          <w:iCs/>
-        </w:rPr>
-        <w:t xml:space="preserve"> Programming </w:t>
+        <w:t xml:space="preserve">eXtreme Programming </w:t>
       </w:r>
       <w:r>
         <w:t>o XP, così che il nostro programma sia sempre in esecuzione ed in linea rispetto a quello che vogliamo realizzare.</w:t>
@@ -1577,21 +1419,12 @@
       <w:r>
         <w:t>Intera Squadra (</w:t>
       </w:r>
-      <w:proofErr w:type="spellStart"/>
       <w:r>
         <w:rPr>
           <w:i/>
           <w:iCs/>
         </w:rPr>
-        <w:t>whole</w:t>
-      </w:r>
-      <w:proofErr w:type="spellEnd"/>
-      <w:r>
-        <w:rPr>
-          <w:i/>
-          <w:iCs/>
-        </w:rPr>
-        <w:t xml:space="preserve"> team</w:t>
+        <w:t>whole team</w:t>
       </w:r>
       <w:r>
         <w:t>)</w:t>
@@ -1689,29 +1522,16 @@
         <w:jc w:val="both"/>
       </w:pPr>
       <w:r>
-        <w:t xml:space="preserve">Per condividere il progetto tra di noi, e aggiornarlo comunicandoci anche le varie aggiunte fatte, abbiamo utilizzato </w:t>
-      </w:r>
-      <w:proofErr w:type="spellStart"/>
-      <w:r>
-        <w:t>git</w:t>
-      </w:r>
-      <w:proofErr w:type="spellEnd"/>
-      <w:r>
-        <w:t xml:space="preserve"> hub in particolare abbiamo usato:</w:t>
-      </w:r>
-    </w:p>
-    <w:p>
-      <w:pPr>
-        <w:jc w:val="both"/>
-      </w:pPr>
-      <w:r>
-        <w:t xml:space="preserve">Il </w:t>
-      </w:r>
-      <w:proofErr w:type="spellStart"/>
-      <w:r>
-        <w:t>branch</w:t>
-      </w:r>
-      <w:proofErr w:type="spellEnd"/>
+        <w:t>Per condividere il progetto tra di noi, e aggiornarlo comunicandoci anche le varie aggiunte fatte, abbiamo utilizzato git hub in particolare abbiamo usato:</w:t>
+      </w:r>
+    </w:p>
+    <w:p>
+      <w:pPr>
+        <w:jc w:val="both"/>
+      </w:pPr>
+      <w:r>
+        <w:t>Il branch</w:t>
+      </w:r>
       <w:r>
         <w:t>, o sezione,</w:t>
       </w:r>
@@ -1733,13 +1553,8 @@
         </w:numPr>
         <w:jc w:val="both"/>
       </w:pPr>
-      <w:proofErr w:type="spellStart"/>
-      <w:r>
-        <w:t>Src</w:t>
-      </w:r>
-      <w:proofErr w:type="spellEnd"/>
-      <w:r>
-        <w:t>/Biblioteca</w:t>
+      <w:r>
+        <w:t>Src/Biblioteca</w:t>
       </w:r>
       <w:r>
         <w:t xml:space="preserve">, al cui interno </w:t>
@@ -1765,11 +1580,9 @@
         </w:numPr>
         <w:jc w:val="both"/>
       </w:pPr>
-      <w:proofErr w:type="spellStart"/>
       <w:r>
         <w:t>docs</w:t>
       </w:r>
-      <w:proofErr w:type="spellEnd"/>
       <w:r>
         <w:t xml:space="preserve">, al cui </w:t>
       </w:r>
@@ -1799,89 +1612,40 @@
       <w:pPr>
         <w:jc w:val="both"/>
       </w:pPr>
-      <w:proofErr w:type="spellStart"/>
-      <w:r>
-        <w:t>Git</w:t>
-      </w:r>
-      <w:proofErr w:type="spellEnd"/>
-      <w:r>
-        <w:t xml:space="preserve"> Issues: </w:t>
-      </w:r>
-    </w:p>
-    <w:p>
-      <w:pPr>
-        <w:jc w:val="both"/>
-      </w:pPr>
-      <w:proofErr w:type="spellStart"/>
-      <w:r>
-        <w:t>Commit</w:t>
-      </w:r>
-      <w:proofErr w:type="spellEnd"/>
-      <w:r>
-        <w:t>: </w:t>
-      </w:r>
-    </w:p>
-    <w:p>
-      <w:pPr>
-        <w:jc w:val="both"/>
-      </w:pPr>
-      <w:proofErr w:type="spellStart"/>
-      <w:r>
-        <w:t>Git</w:t>
-      </w:r>
-      <w:proofErr w:type="spellEnd"/>
-      <w:r>
-        <w:t xml:space="preserve"> </w:t>
-      </w:r>
-      <w:proofErr w:type="spellStart"/>
-      <w:r>
-        <w:t>Branch</w:t>
-      </w:r>
-      <w:proofErr w:type="spellEnd"/>
-      <w:r>
-        <w:t>:</w:t>
-      </w:r>
-    </w:p>
-    <w:p>
-      <w:pPr>
-        <w:jc w:val="both"/>
-      </w:pPr>
-      <w:proofErr w:type="spellStart"/>
-      <w:r>
-        <w:t>Git</w:t>
-      </w:r>
-      <w:proofErr w:type="spellEnd"/>
-      <w:r>
-        <w:t xml:space="preserve"> </w:t>
-      </w:r>
-      <w:proofErr w:type="spellStart"/>
-      <w:r>
-        <w:t>Ignore</w:t>
-      </w:r>
-      <w:proofErr w:type="spellEnd"/>
-    </w:p>
-    <w:p>
-      <w:pPr>
-        <w:jc w:val="both"/>
-      </w:pPr>
-      <w:r>
-        <w:t xml:space="preserve">(Per maggiori specifiche sugli </w:t>
-      </w:r>
-      <w:proofErr w:type="spellStart"/>
-      <w:r>
-        <w:t>issue</w:t>
-      </w:r>
-      <w:proofErr w:type="spellEnd"/>
-      <w:r>
-        <w:t xml:space="preserve"> e sull’uso di GitHub si rimanda al repository: </w:t>
-      </w:r>
-      <w:proofErr w:type="spellStart"/>
-      <w:r>
-        <w:t>DE_FM_MT_Biblioteca</w:t>
-      </w:r>
-      <w:proofErr w:type="spellEnd"/>
-      <w:r>
-        <w:t>)</w:t>
+      <w:r>
+        <w:t>Git Issues: </w:t>
+      </w:r>
+    </w:p>
+    <w:p>
+      <w:pPr>
+        <w:jc w:val="both"/>
+      </w:pPr>
+      <w:r>
+        <w:t>Commit: </w:t>
+      </w:r>
+    </w:p>
+    <w:p>
+      <w:pPr>
+        <w:jc w:val="both"/>
+      </w:pPr>
+      <w:r>
+        <w:t>Git Branch:</w:t>
+      </w:r>
+    </w:p>
+    <w:p>
+      <w:pPr>
+        <w:jc w:val="both"/>
+      </w:pPr>
+      <w:r>
+        <w:t>Git Ignore</w:t>
+      </w:r>
+    </w:p>
+    <w:p>
+      <w:pPr>
+        <w:jc w:val="both"/>
+      </w:pPr>
+      <w:r>
+        <w:t>(Per maggiori specifiche sugli issue e sull’uso di GitHub si rimanda al repository: DE_FM_MT_Biblioteca)</w:t>
       </w:r>
     </w:p>
     <w:p>
@@ -1941,15 +1705,7 @@
         <w:jc w:val="both"/>
       </w:pPr>
       <w:r>
-        <w:t xml:space="preserve"> Morina Florian addetto alla parte di programmazione su </w:t>
-      </w:r>
-      <w:proofErr w:type="spellStart"/>
-      <w:r>
-        <w:t>eclipse</w:t>
-      </w:r>
-      <w:proofErr w:type="spellEnd"/>
-      <w:r>
-        <w:t> </w:t>
+        <w:t> Morina Florian addetto alla parte di programmazione su eclipse </w:t>
       </w:r>
     </w:p>
     <w:p>
@@ -2340,31 +2096,7 @@
         <w:rPr>
           <w:bCs/>
         </w:rPr>
-        <w:t>S</w:t>
-      </w:r>
-      <w:r>
-        <w:rPr>
-          <w:bCs/>
-        </w:rPr>
-        <w:t>i vuole</w:t>
-      </w:r>
-      <w:r>
-        <w:rPr>
-          <w:bCs/>
-        </w:rPr>
-        <w:t xml:space="preserve"> anche</w:t>
-      </w:r>
-      <w:r>
-        <w:rPr>
-          <w:bCs/>
-        </w:rPr>
-        <w:t xml:space="preserve"> che il programma sia facilmente leggibile dai programmatori, </w:t>
-      </w:r>
-      <w:r>
-        <w:rPr>
-          <w:bCs/>
-        </w:rPr>
-        <w:t>e ciò serve per rendere più semplice la manutenzione successiva del sistema</w:t>
+        <w:t>Si vuole anche che il programma sia facilmente leggibile dai programmatori, e ciò serve per rendere più semplice la manutenzione successiva del sistema</w:t>
       </w:r>
       <w:r>
         <w:rPr>
@@ -2551,23 +2283,7 @@
           <w:b/>
           <w:bCs/>
         </w:rPr>
-        <w:t xml:space="preserve">Tecniche di </w:t>
-      </w:r>
-      <w:proofErr w:type="spellStart"/>
-      <w:r>
-        <w:rPr>
-          <w:b/>
-          <w:bCs/>
-        </w:rPr>
-        <w:t>elicitazione</w:t>
-      </w:r>
-      <w:proofErr w:type="spellEnd"/>
-      <w:r>
-        <w:rPr>
-          <w:b/>
-          <w:bCs/>
-        </w:rPr>
-        <w:t xml:space="preserve"> dei requisiti</w:t>
+        <w:t>Tecniche di elicitazione dei requisiti</w:t>
       </w:r>
     </w:p>
     <w:p>
@@ -2575,15 +2291,7 @@
         <w:t xml:space="preserve">Il requisito principale </w:t>
       </w:r>
       <w:r>
-        <w:t xml:space="preserve">di informazione per il processo di </w:t>
-      </w:r>
-      <w:proofErr w:type="spellStart"/>
-      <w:r>
-        <w:t>elicitazione</w:t>
-      </w:r>
-      <w:proofErr w:type="spellEnd"/>
-      <w:r>
-        <w:t xml:space="preserve"> dei requisiti sono gli utenti</w:t>
+        <w:t>di informazione per il processo di elicitazione dei requisiti sono gli utenti</w:t>
       </w:r>
       <w:r>
         <w:t xml:space="preserve"> </w:t>
@@ -2597,41 +2305,17 @@
     </w:p>
     <w:p>
       <w:r>
-        <w:t xml:space="preserve">Un altro aspetto fondamentale </w:t>
-      </w:r>
-      <w:proofErr w:type="gramStart"/>
-      <w:r>
-        <w:t>sono</w:t>
-      </w:r>
-      <w:proofErr w:type="gramEnd"/>
-      <w:r>
-        <w:t xml:space="preserve"> i gestori grazie ai quali siamo riusciti ad identificare delle funzionalità necessarie per migliorare il sistema di log in e accesso alla biblioteca digitale.</w:t>
-      </w:r>
-    </w:p>
-    <w:p>
-      <w:r>
-        <w:t xml:space="preserve">In conclusione abbiamo utilizzato come tecniche di </w:t>
-      </w:r>
-      <w:proofErr w:type="spellStart"/>
-      <w:r>
-        <w:t>elicitazione</w:t>
-      </w:r>
-      <w:proofErr w:type="spellEnd"/>
-      <w:r>
-        <w:t>: l’intervista con un gruppo di utenti e l’analisi delle attività per controllare l’identificazione dei membri e registrare i libri presi in prestito o venduti.</w:t>
-      </w:r>
-    </w:p>
-    <w:p>
-      <w:r>
-        <w:t xml:space="preserve">Ovviamente abbiamo tenuto in considerazione la “classificazione” </w:t>
-      </w:r>
-      <w:proofErr w:type="spellStart"/>
-      <w:r>
-        <w:t>MoSCoW</w:t>
-      </w:r>
-      <w:proofErr w:type="spellEnd"/>
-      <w:r>
-        <w:t xml:space="preserve"> cioè quelle funzioni che il sistema deve, dovrebbe, potrebbe e non dovrebbe avere.</w:t>
+        <w:t>Un altro aspetto fondamentale sono i gestori grazie ai quali siamo riusciti ad identificare delle funzionalità necessarie per migliorare il sistema di log in e accesso alla biblioteca digitale.</w:t>
+      </w:r>
+    </w:p>
+    <w:p>
+      <w:r>
+        <w:t>In conclusione abbiamo utilizzato come tecniche di elicitazione: l’intervista con un gruppo di utenti e l’analisi delle attività per controllare l’identificazione dei membri e registrare i libri presi in prestito o venduti.</w:t>
+      </w:r>
+    </w:p>
+    <w:p>
+      <w:r>
+        <w:t>Ovviamente abbiamo tenuto in considerazione la “classificazione” MoSCoW cioè quelle funzioni che il sistema deve, dovrebbe, potrebbe e non dovrebbe avere.</w:t>
       </w:r>
     </w:p>
     <w:p>
@@ -2701,7 +2385,7 @@
         </w:rPr>
         <w:lastRenderedPageBreak/>
         <w:drawing>
-          <wp:inline distT="0" distB="0" distL="0" distR="0" wp14:anchorId="529CC538" wp14:editId="2DA5B1CE">
+          <wp:inline distT="0" distB="0" distL="0" distR="0" wp14:anchorId="529CC538" wp14:editId="7B44D105">
             <wp:extent cx="2509837" cy="2100212"/>
             <wp:effectExtent l="0" t="0" r="5080" b="0"/>
             <wp:docPr id="239788346" name="Immagine 1"/>
@@ -2891,7 +2575,7 @@
           <w:color w:val="4472C4" w:themeColor="accent1"/>
         </w:rPr>
         <w:drawing>
-          <wp:inline distT="0" distB="0" distL="0" distR="0" wp14:anchorId="3AC6156A" wp14:editId="73A9C019">
+          <wp:inline distT="0" distB="0" distL="0" distR="0" wp14:anchorId="3AC6156A" wp14:editId="4E61068B">
             <wp:extent cx="5153025" cy="3035248"/>
             <wp:effectExtent l="0" t="0" r="0" b="0"/>
             <wp:docPr id="856140108" name="Immagine 2"/>
@@ -2951,7 +2635,7 @@
         </w:rPr>
         <w:lastRenderedPageBreak/>
         <w:drawing>
-          <wp:inline distT="0" distB="0" distL="0" distR="0" wp14:anchorId="711FEAE4" wp14:editId="6BE963E2">
+          <wp:inline distT="0" distB="0" distL="0" distR="0" wp14:anchorId="711FEAE4" wp14:editId="2B78A50F">
             <wp:extent cx="5414962" cy="3113688"/>
             <wp:effectExtent l="0" t="0" r="0" b="0"/>
             <wp:docPr id="594078016" name="Immagine 21"/>
@@ -3129,7 +2813,7 @@
           <w:color w:val="4472C4" w:themeColor="accent1"/>
         </w:rPr>
         <w:drawing>
-          <wp:inline distT="0" distB="0" distL="0" distR="0" wp14:anchorId="4C8EE81F" wp14:editId="50826120">
+          <wp:inline distT="0" distB="0" distL="0" distR="0" wp14:anchorId="4C8EE81F" wp14:editId="247B5BAC">
             <wp:extent cx="6120130" cy="2567305"/>
             <wp:effectExtent l="0" t="0" r="0" b="4445"/>
             <wp:docPr id="577802414" name="Immagine 12"/>
@@ -3248,7 +2932,7 @@
           <w:color w:val="4472C4" w:themeColor="accent1"/>
         </w:rPr>
         <w:drawing>
-          <wp:inline distT="0" distB="0" distL="0" distR="0" wp14:anchorId="06219FA9" wp14:editId="00443515">
+          <wp:inline distT="0" distB="0" distL="0" distR="0" wp14:anchorId="06219FA9" wp14:editId="3F75C7B6">
             <wp:extent cx="2931930" cy="3000375"/>
             <wp:effectExtent l="0" t="0" r="1905" b="0"/>
             <wp:docPr id="2082083831" name="Immagine 14"/>
@@ -3313,23 +2997,154 @@
         <w:jc w:val="both"/>
       </w:pPr>
       <w:r>
-        <w:t>Vista Logica (</w:t>
-      </w:r>
-      <w:proofErr w:type="spellStart"/>
-      <w:r>
-        <w:t>Logical</w:t>
-      </w:r>
-      <w:proofErr w:type="spellEnd"/>
+        <w:t>L'architettura del sistema segue una combinazione di due stili architetturali: Layered e Client-Server Architecture.</w:t>
+      </w:r>
       <w:r>
         <w:t xml:space="preserve"> </w:t>
       </w:r>
-      <w:proofErr w:type="spellStart"/>
-      <w:r>
-        <w:t>View</w:t>
-      </w:r>
-      <w:proofErr w:type="spellEnd"/>
-      <w:r>
-        <w:t>): Questa vista rappresenta la struttura statica del sistema, inclusi i componenti e le loro relazioni.</w:t>
+    </w:p>
+    <w:p>
+      <w:pPr>
+        <w:pStyle w:val="Paragrafoelenco"/>
+        <w:numPr>
+          <w:ilvl w:val="1"/>
+          <w:numId w:val="17"/>
+        </w:numPr>
+        <w:jc w:val="both"/>
+      </w:pPr>
+      <w:r>
+        <w:t>Layered Architecture:</w:t>
+      </w:r>
+      <w:r>
+        <w:t xml:space="preserve"> </w:t>
+      </w:r>
+      <w:r>
+        <w:t>Ogni strato è indipendente e comunica con i livelli adiacenti.</w:t>
+      </w:r>
+      <w:r>
+        <w:t xml:space="preserve"> </w:t>
+      </w:r>
+      <w:r>
+        <w:t>Aiuta nella separazione delle responsabilità e nella manutenibilità del codice.</w:t>
+      </w:r>
+    </w:p>
+    <w:p>
+      <w:pPr>
+        <w:pStyle w:val="Paragrafoelenco"/>
+        <w:numPr>
+          <w:ilvl w:val="1"/>
+          <w:numId w:val="17"/>
+        </w:numPr>
+        <w:jc w:val="both"/>
+      </w:pPr>
+      <w:r>
+        <w:t>Client-Server:</w:t>
+      </w:r>
+      <w:r>
+        <w:t xml:space="preserve"> </w:t>
+      </w:r>
+      <w:r>
+        <w:t>Le richieste utente (GUI) fungono da client e i dati (DatabaseManager) come server.</w:t>
+      </w:r>
+      <w:r>
+        <w:t xml:space="preserve"> </w:t>
+      </w:r>
+      <w:r>
+        <w:t>Lo stile enfatizza la comunicazione tra client e server tramite un'interfaccia condivisa.</w:t>
+      </w:r>
+    </w:p>
+    <w:p>
+      <w:pPr>
+        <w:jc w:val="both"/>
+      </w:pPr>
+      <w:r>
+        <w:t>3. Stile Architetturale: Layered Architecture</w:t>
+      </w:r>
+    </w:p>
+    <w:p>
+      <w:pPr>
+        <w:jc w:val="both"/>
+      </w:pPr>
+      <w:r>
+        <w:t>Strati Applicati:</w:t>
+      </w:r>
+    </w:p>
+    <w:p>
+      <w:pPr>
+        <w:jc w:val="both"/>
+      </w:pPr>
+      <w:r>
+        <w:t>Presentation Layer (GUI):</w:t>
+      </w:r>
+      <w:r>
+        <w:t xml:space="preserve"> </w:t>
+      </w:r>
+      <w:r>
+        <w:t>Contiene le classi Swing per l'interazione utente.</w:t>
+      </w:r>
+    </w:p>
+    <w:p>
+      <w:pPr>
+        <w:jc w:val="both"/>
+      </w:pPr>
+      <w:r>
+        <w:t>Es.: Registrazione, Login, TabellaLibri.</w:t>
+      </w:r>
+    </w:p>
+    <w:p>
+      <w:pPr>
+        <w:jc w:val="both"/>
+      </w:pPr>
+      <w:r>
+        <w:lastRenderedPageBreak/>
+        <w:t>Business Logic Layer:</w:t>
+      </w:r>
+      <w:r>
+        <w:t xml:space="preserve"> </w:t>
+      </w:r>
+      <w:r>
+        <w:t>Include classi che gestiscono logica e regole aziendali.</w:t>
+      </w:r>
+    </w:p>
+    <w:p>
+      <w:pPr>
+        <w:jc w:val="both"/>
+      </w:pPr>
+      <w:r>
+        <w:t>Es.: GestioneLibri, GestionePrestiti.</w:t>
+      </w:r>
+    </w:p>
+    <w:p>
+      <w:pPr>
+        <w:jc w:val="both"/>
+      </w:pPr>
+      <w:r>
+        <w:t>Data Layer:</w:t>
+      </w:r>
+      <w:r>
+        <w:t xml:space="preserve"> </w:t>
+      </w:r>
+      <w:r>
+        <w:t>Gestisce l'accesso al database e garantisce la persistenza dei dati.</w:t>
+      </w:r>
+    </w:p>
+    <w:p>
+      <w:pPr>
+        <w:jc w:val="both"/>
+      </w:pPr>
+      <w:r>
+        <w:t>Es.: DatabaseManager.</w:t>
+      </w:r>
+    </w:p>
+    <w:p>
+      <w:pPr>
+        <w:jc w:val="both"/>
+      </w:pPr>
+      <w:r>
+        <w:t>Vista Logica (Logical View): Questa vista rappresenta la struttura statica del sistema, inclusi i componenti e le loro relazioni.</w:t>
+      </w:r>
+      <w:r>
+        <w:t xml:space="preserve"> </w:t>
       </w:r>
     </w:p>
     <w:p>
@@ -3365,13 +3180,16 @@
         <w:jc w:val="both"/>
       </w:pPr>
       <w:r>
-        <w:t xml:space="preserve">Diagrammi utili: Class </w:t>
-      </w:r>
-      <w:proofErr w:type="spellStart"/>
-      <w:r>
-        <w:t>Diagram</w:t>
-      </w:r>
-      <w:proofErr w:type="spellEnd"/>
+        <w:t>Diagrammi utili: Class Diagram.</w:t>
+      </w:r>
+    </w:p>
+    <w:p>
+      <w:pPr>
+        <w:jc w:val="both"/>
+      </w:pPr>
+      <w:r>
+        <w:t>Vista dei Componenti e Connettori (Component and Connector View): Mostra i componenti in esecuzione e le interazioni tra di essi</w:t>
+      </w:r>
       <w:r>
         <w:t>.</w:t>
       </w:r>
@@ -3381,50 +3199,67 @@
         <w:jc w:val="both"/>
       </w:pPr>
       <w:r>
-        <w:t xml:space="preserve">Vista dei Componenti e Connettori (Component and Connector </w:t>
-      </w:r>
-      <w:proofErr w:type="spellStart"/>
-      <w:r>
-        <w:t>View</w:t>
-      </w:r>
-      <w:proofErr w:type="spellEnd"/>
-      <w:r>
-        <w:t>): Mostra i componenti in esecuzione e le interazioni tra di essi</w:t>
-      </w:r>
-      <w:r>
-        <w:t>.</w:t>
-      </w:r>
-    </w:p>
-    <w:p>
-      <w:pPr>
-        <w:jc w:val="both"/>
-      </w:pPr>
-      <w:r>
-        <w:t xml:space="preserve">Componenti: </w:t>
-      </w:r>
-      <w:proofErr w:type="spellStart"/>
-      <w:r>
-        <w:t>DatabaseManager</w:t>
-      </w:r>
-      <w:proofErr w:type="spellEnd"/>
-      <w:r>
-        <w:t xml:space="preserve">, </w:t>
-      </w:r>
-      <w:proofErr w:type="spellStart"/>
-      <w:r>
-        <w:t>GestioneUtenti</w:t>
-      </w:r>
-      <w:proofErr w:type="spellEnd"/>
-      <w:r>
-        <w:t xml:space="preserve">, </w:t>
-      </w:r>
-      <w:proofErr w:type="spellStart"/>
-      <w:r>
-        <w:t>GestioneLibri</w:t>
-      </w:r>
-      <w:proofErr w:type="spellEnd"/>
-      <w:r>
-        <w:t>, ecc.</w:t>
+        <w:t>Esempio - Flusso di Prenotazione:</w:t>
+      </w:r>
+    </w:p>
+    <w:p>
+      <w:pPr>
+        <w:pStyle w:val="Paragrafoelenco"/>
+        <w:numPr>
+          <w:ilvl w:val="1"/>
+          <w:numId w:val="17"/>
+        </w:numPr>
+        <w:jc w:val="both"/>
+      </w:pPr>
+      <w:r>
+        <w:t>L'utente interagisce con TabellaLibri tramite GUI.</w:t>
+      </w:r>
+    </w:p>
+    <w:p>
+      <w:pPr>
+        <w:pStyle w:val="Paragrafoelenco"/>
+        <w:numPr>
+          <w:ilvl w:val="1"/>
+          <w:numId w:val="17"/>
+        </w:numPr>
+        <w:jc w:val="both"/>
+      </w:pPr>
+      <w:r>
+        <w:t>La richiesta viene inviata a GestioneLibri.</w:t>
+      </w:r>
+    </w:p>
+    <w:p>
+      <w:pPr>
+        <w:pStyle w:val="Paragrafoelenco"/>
+        <w:numPr>
+          <w:ilvl w:val="1"/>
+          <w:numId w:val="17"/>
+        </w:numPr>
+        <w:jc w:val="both"/>
+      </w:pPr>
+      <w:r>
+        <w:t>GestioneLibri esegue un'operazione CRUD usando DatabaseManager.</w:t>
+      </w:r>
+    </w:p>
+    <w:p>
+      <w:pPr>
+        <w:pStyle w:val="Paragrafoelenco"/>
+        <w:numPr>
+          <w:ilvl w:val="1"/>
+          <w:numId w:val="17"/>
+        </w:numPr>
+        <w:jc w:val="both"/>
+      </w:pPr>
+      <w:r>
+        <w:t>DatabaseManager risponde con i dati aggiornati, che vengono restituiti alla GUI</w:t>
+      </w:r>
+    </w:p>
+    <w:p>
+      <w:pPr>
+        <w:jc w:val="both"/>
+      </w:pPr>
+      <w:r>
+        <w:t>Componenti: DatabaseManager, GestioneUtenti, GestioneLibri, ecc.</w:t>
       </w:r>
     </w:p>
     <w:p>
@@ -3440,16 +3275,7 @@
         <w:jc w:val="both"/>
       </w:pPr>
       <w:r>
-        <w:lastRenderedPageBreak/>
-        <w:t xml:space="preserve">Diagrammi utili: Component </w:t>
-      </w:r>
-      <w:proofErr w:type="spellStart"/>
-      <w:r>
-        <w:t>Diagram</w:t>
-      </w:r>
-      <w:proofErr w:type="spellEnd"/>
-      <w:r>
-        <w:t>.</w:t>
+        <w:t>Diagrammi utili: Component Diagram.</w:t>
       </w:r>
     </w:p>
     <w:p>
@@ -3476,39 +3302,15 @@
         <w:jc w:val="both"/>
       </w:pPr>
       <w:r>
-        <w:t xml:space="preserve">Logica di Business (es. </w:t>
-      </w:r>
-      <w:proofErr w:type="spellStart"/>
-      <w:r>
-        <w:t>GestioneLibri</w:t>
-      </w:r>
-      <w:proofErr w:type="spellEnd"/>
-      <w:r>
-        <w:t xml:space="preserve">, </w:t>
-      </w:r>
-      <w:proofErr w:type="spellStart"/>
-      <w:r>
-        <w:t>GestioneUtenti</w:t>
-      </w:r>
-      <w:proofErr w:type="spellEnd"/>
-      <w:r>
-        <w:t>).</w:t>
-      </w:r>
-    </w:p>
-    <w:p>
-      <w:pPr>
-        <w:jc w:val="both"/>
-      </w:pPr>
-      <w:r>
-        <w:t>Persistenza (</w:t>
-      </w:r>
-      <w:proofErr w:type="spellStart"/>
-      <w:r>
-        <w:t>DatabaseManager</w:t>
-      </w:r>
-      <w:proofErr w:type="spellEnd"/>
-      <w:r>
-        <w:t>).</w:t>
+        <w:t>Logica di Business (es. GestioneLibri, GestioneUtenti).</w:t>
+      </w:r>
+    </w:p>
+    <w:p>
+      <w:pPr>
+        <w:jc w:val="both"/>
+      </w:pPr>
+      <w:r>
+        <w:t>Persistenza (DatabaseManager).</w:t>
       </w:r>
     </w:p>
     <w:p>
@@ -3517,6 +3319,9 @@
       </w:pPr>
       <w:r>
         <w:t>Connettori:</w:t>
+      </w:r>
+      <w:r>
+        <w:t xml:space="preserve"> </w:t>
       </w:r>
     </w:p>
     <w:p>
@@ -3559,6 +3364,7 @@
           <w:noProof/>
           <w:color w:val="4472C4" w:themeColor="accent1"/>
         </w:rPr>
+        <w:lastRenderedPageBreak/>
         <w:drawing>
           <wp:inline distT="0" distB="0" distL="0" distR="0" wp14:anchorId="4A3F60F8" wp14:editId="0A7C37C0">
             <wp:extent cx="6120130" cy="3555365"/>
@@ -3605,18 +3411,247 @@
     <w:p>
       <w:pPr>
         <w:jc w:val="both"/>
-      </w:pPr>
-      <w:r>
-        <w:t xml:space="preserve">Viste e tabella 11.4, </w:t>
-      </w:r>
-      <w:proofErr w:type="spellStart"/>
-      <w:r>
-        <w:t>maven</w:t>
-      </w:r>
-      <w:proofErr w:type="spellEnd"/>
+        <w:rPr>
+          <w:b/>
+          <w:bCs/>
+          <w:color w:val="4472C4" w:themeColor="accent1"/>
+        </w:rPr>
+      </w:pPr>
+    </w:p>
+    <w:p>
+      <w:pPr>
+        <w:jc w:val="both"/>
+        <w:rPr>
+          <w:b/>
+          <w:bCs/>
+          <w:color w:val="4472C4" w:themeColor="accent1"/>
+        </w:rPr>
+      </w:pPr>
+      <w:r>
+        <w:t>Librer</w:t>
+      </w:r>
+      <w:r>
+        <w:t xml:space="preserve">ie </w:t>
+      </w:r>
+      <w:r>
+        <w:t>Estern</w:t>
+      </w:r>
+      <w:r>
+        <w:t>e</w:t>
+      </w:r>
+      <w:r>
+        <w:t xml:space="preserve"> Utilizzat</w:t>
+      </w:r>
+      <w:r>
+        <w:t>e</w:t>
+      </w:r>
+    </w:p>
+    <w:p>
+      <w:pPr>
+        <w:pStyle w:val="Paragrafoelenco"/>
+        <w:numPr>
+          <w:ilvl w:val="1"/>
+          <w:numId w:val="17"/>
+        </w:numPr>
+        <w:jc w:val="both"/>
+      </w:pPr>
+      <w:r>
+        <w:t>Log4j per Logging</w:t>
+      </w:r>
+    </w:p>
+    <w:p>
+      <w:pPr>
+        <w:ind w:left="720"/>
+        <w:jc w:val="both"/>
+      </w:pPr>
+      <w:r>
+        <w:t>Motivazione:</w:t>
+      </w:r>
       <w:r>
         <w:t xml:space="preserve"> </w:t>
       </w:r>
+      <w:r>
+        <w:t>Log4j è consigliato per registrare eventi e migliorare il debugging.</w:t>
+      </w:r>
+    </w:p>
+    <w:p>
+      <w:pPr>
+        <w:pStyle w:val="Paragrafoelenco"/>
+        <w:numPr>
+          <w:ilvl w:val="1"/>
+          <w:numId w:val="17"/>
+        </w:numPr>
+        <w:jc w:val="both"/>
+      </w:pPr>
+      <w:r>
+        <w:t>MigLayout (Gestione layout GUI)</w:t>
+      </w:r>
+      <w:r>
+        <w:t xml:space="preserve"> </w:t>
+      </w:r>
+    </w:p>
+    <w:p>
+      <w:pPr>
+        <w:pStyle w:val="Paragrafoelenco"/>
+        <w:ind w:left="1440"/>
+        <w:jc w:val="both"/>
+      </w:pPr>
+      <w:r>
+        <w:t>Un framework di layout flessibile e semplice da usare per creare interfacce grafiche (GUI) con Swing.</w:t>
+      </w:r>
+    </w:p>
+    <w:p>
+      <w:pPr>
+        <w:pStyle w:val="Paragrafoelenco"/>
+        <w:numPr>
+          <w:ilvl w:val="1"/>
+          <w:numId w:val="17"/>
+        </w:numPr>
+        <w:jc w:val="both"/>
+      </w:pPr>
+      <w:r>
+        <w:t>Jakarta Mail</w:t>
+      </w:r>
+    </w:p>
+    <w:p>
+      <w:pPr>
+        <w:pStyle w:val="Paragrafoelenco"/>
+        <w:ind w:left="1440"/>
+        <w:jc w:val="both"/>
+      </w:pPr>
+      <w:r>
+        <w:t xml:space="preserve">Per inviare </w:t>
+      </w:r>
+      <w:r>
+        <w:t>e-mail</w:t>
+      </w:r>
+      <w:r>
+        <w:t xml:space="preserve"> (SMTP) e leggere email (POP3, IMAP). Ideale per implementare funzionalità di notifica o comunicazione via </w:t>
+      </w:r>
+      <w:r>
+        <w:t>e-mail</w:t>
+      </w:r>
+      <w:r>
+        <w:t>.</w:t>
+      </w:r>
+    </w:p>
+    <w:p>
+      <w:pPr>
+        <w:pStyle w:val="Paragrafoelenco"/>
+        <w:numPr>
+          <w:ilvl w:val="1"/>
+          <w:numId w:val="17"/>
+        </w:numPr>
+        <w:jc w:val="both"/>
+      </w:pPr>
+      <w:r>
+        <w:t>Apache Commons Text</w:t>
+      </w:r>
+    </w:p>
+    <w:p>
+      <w:pPr>
+        <w:pStyle w:val="Paragrafoelenco"/>
+        <w:ind w:left="1440"/>
+        <w:jc w:val="both"/>
+      </w:pPr>
+      <w:r>
+        <w:t>Libreria per la manipolazione di stringhe (template, tokenizzazione, sostituzione).</w:t>
+      </w:r>
+    </w:p>
+    <w:p>
+      <w:pPr>
+        <w:pStyle w:val="Paragrafoelenco"/>
+        <w:numPr>
+          <w:ilvl w:val="1"/>
+          <w:numId w:val="17"/>
+        </w:numPr>
+        <w:jc w:val="both"/>
+      </w:pPr>
+      <w:r>
+        <w:t>Mockito (Testing Mocking Framework)</w:t>
+      </w:r>
+    </w:p>
+    <w:p>
+      <w:pPr>
+        <w:pStyle w:val="Paragrafoelenco"/>
+        <w:ind w:left="1440"/>
+        <w:jc w:val="both"/>
+      </w:pPr>
+      <w:r>
+        <w:t>Usato per creare oggetti mock nei test unitari, facilitando il testing isolato delle classi.</w:t>
+      </w:r>
+    </w:p>
+    <w:p>
+      <w:pPr>
+        <w:pStyle w:val="Paragrafoelenco"/>
+        <w:numPr>
+          <w:ilvl w:val="1"/>
+          <w:numId w:val="17"/>
+        </w:numPr>
+        <w:jc w:val="both"/>
+      </w:pPr>
+      <w:r>
+        <w:t>JUnit (Framework per Test)</w:t>
+      </w:r>
+    </w:p>
+    <w:p>
+      <w:pPr>
+        <w:pStyle w:val="Paragrafoelenco"/>
+        <w:ind w:left="1440"/>
+        <w:jc w:val="both"/>
+      </w:pPr>
+      <w:r>
+        <w:t>JUnit 5 viene usato per scrivere e gestire i test unitari.</w:t>
+      </w:r>
+    </w:p>
+    <w:p>
+      <w:pPr>
+        <w:pStyle w:val="Paragrafoelenco"/>
+        <w:numPr>
+          <w:ilvl w:val="1"/>
+          <w:numId w:val="17"/>
+        </w:numPr>
+        <w:jc w:val="both"/>
+      </w:pPr>
+      <w:r>
+        <w:t>SQLite JDBC</w:t>
+      </w:r>
+    </w:p>
+    <w:p>
+      <w:pPr>
+        <w:pStyle w:val="Paragrafoelenco"/>
+        <w:ind w:left="1440"/>
+        <w:jc w:val="both"/>
+      </w:pPr>
+      <w:r>
+        <w:t>Driver JDBC per l'integrazione con un database SQLite. È utile per gestire database locali leggeri.</w:t>
+      </w:r>
+    </w:p>
+    <w:p>
+      <w:pPr>
+        <w:pStyle w:val="Paragrafoelenco"/>
+        <w:numPr>
+          <w:ilvl w:val="1"/>
+          <w:numId w:val="17"/>
+        </w:numPr>
+        <w:jc w:val="both"/>
+      </w:pPr>
+      <w:r>
+        <w:t>Spring Security (Gestione Sicurezza)</w:t>
+      </w:r>
+    </w:p>
+    <w:p>
+      <w:pPr>
+        <w:pStyle w:val="Paragrafoelenco"/>
+        <w:numPr>
+          <w:ilvl w:val="1"/>
+          <w:numId w:val="17"/>
+        </w:numPr>
+        <w:jc w:val="both"/>
+      </w:pPr>
+      <w:r>
+        <w:t>Utilizzato per aggiungere funzionalità di sicurezza al progetto, come autenticazione e autorizzazione.</w:t>
+      </w:r>
     </w:p>
     <w:p>
       <w:pPr>
@@ -3641,109 +3676,16 @@
         <w:jc w:val="both"/>
       </w:pPr>
       <w:r>
-        <w:t>Per il design del nostro progetto ci siamo affidati in particolare ai cosiddetti design pattern in particolare:</w:t>
-      </w:r>
-    </w:p>
-    <w:p>
-      <w:pPr>
-        <w:jc w:val="both"/>
-      </w:pPr>
-      <w:r>
-        <w:t xml:space="preserve">Singleton (non esplicitamente presente, ma suggerito per </w:t>
-      </w:r>
-      <w:proofErr w:type="spellStart"/>
-      <w:r>
-        <w:t>DatabaseManager</w:t>
-      </w:r>
-      <w:proofErr w:type="spellEnd"/>
-      <w:r>
-        <w:t>)</w:t>
-      </w:r>
-      <w:r>
-        <w:t xml:space="preserve">: </w:t>
-      </w:r>
-      <w:r>
-        <w:t>assicura che una classe abbia una sola istanza e fornisce un punto globale di accesso.</w:t>
-      </w:r>
-    </w:p>
-    <w:p>
-      <w:pPr>
-        <w:jc w:val="both"/>
-      </w:pPr>
-      <w:r>
-        <w:t xml:space="preserve">Nel progetto: La classe </w:t>
-      </w:r>
-      <w:proofErr w:type="spellStart"/>
-      <w:r>
-        <w:t>DatabaseManager</w:t>
-      </w:r>
-      <w:proofErr w:type="spellEnd"/>
-      <w:r>
-        <w:t xml:space="preserve"> è candidata ideale per implementare il Singleton. Se non è ancora così, sarebbe utile applicare questo pattern per gestire l'accesso al database in modo centralizzato ed evitare la creazione di più connessioni.</w:t>
-      </w:r>
-    </w:p>
-    <w:p>
-      <w:pPr>
-        <w:jc w:val="both"/>
-      </w:pPr>
-      <w:r>
-        <w:t xml:space="preserve">public class </w:t>
-      </w:r>
-      <w:proofErr w:type="spellStart"/>
-      <w:r>
-        <w:t>DatabaseManager</w:t>
-      </w:r>
-      <w:proofErr w:type="spellEnd"/>
-      <w:r>
-        <w:t xml:space="preserve"> {</w:t>
-      </w:r>
-    </w:p>
-    <w:p>
-      <w:pPr>
-        <w:jc w:val="both"/>
-      </w:pPr>
-      <w:r>
-        <w:t xml:space="preserve">    private </w:t>
-      </w:r>
-      <w:proofErr w:type="spellStart"/>
-      <w:r>
-        <w:t>static</w:t>
-      </w:r>
-      <w:proofErr w:type="spellEnd"/>
-      <w:r>
-        <w:t xml:space="preserve"> </w:t>
-      </w:r>
-      <w:proofErr w:type="spellStart"/>
-      <w:r>
-        <w:t>DatabaseManager</w:t>
-      </w:r>
-      <w:proofErr w:type="spellEnd"/>
-      <w:r>
-        <w:t xml:space="preserve"> </w:t>
-      </w:r>
-      <w:proofErr w:type="spellStart"/>
-      <w:r>
-        <w:t>instance</w:t>
-      </w:r>
-      <w:proofErr w:type="spellEnd"/>
-      <w:r>
-        <w:t>;</w:t>
-      </w:r>
-    </w:p>
-    <w:p>
-      <w:pPr>
-        <w:jc w:val="both"/>
-      </w:pPr>
-      <w:r>
-        <w:t xml:space="preserve">    private Connection </w:t>
-      </w:r>
-      <w:proofErr w:type="spellStart"/>
-      <w:r>
-        <w:t>conn</w:t>
-      </w:r>
-      <w:proofErr w:type="spellEnd"/>
-      <w:r>
-        <w:t>;</w:t>
+        <w:t xml:space="preserve">Il sistema è stato progettato per gestire una biblioteca digitale che include operazioni su utenti, libri, prestiti e notifiche </w:t>
+      </w:r>
+      <w:r>
+        <w:t>e-mail</w:t>
+      </w:r>
+      <w:r>
+        <w:t>. L'architettura si basa sui principi della programmazione orientata agli oggetti e utilizza vari *design pattern* per migliorare la modularità, la riusabilità e la manutenibilità</w:t>
+      </w:r>
+      <w:r>
+        <w:t xml:space="preserve">. </w:t>
       </w:r>
     </w:p>
     <w:p>
@@ -3752,1376 +3694,55 @@
       </w:pPr>
       <w:r>
         <w:lastRenderedPageBreak/>
-        <w:t xml:space="preserve">    private </w:t>
-      </w:r>
-      <w:proofErr w:type="spellStart"/>
-      <w:proofErr w:type="gramStart"/>
-      <w:r>
-        <w:t>DatabaseManager</w:t>
-      </w:r>
-      <w:proofErr w:type="spellEnd"/>
-      <w:r>
-        <w:t>(</w:t>
-      </w:r>
-      <w:proofErr w:type="gramEnd"/>
-      <w:r>
-        <w:t>) {</w:t>
-      </w:r>
-    </w:p>
-    <w:p>
-      <w:pPr>
-        <w:jc w:val="both"/>
-      </w:pPr>
-      <w:r>
-        <w:t xml:space="preserve">        // Configurazione della connessione al database</w:t>
-      </w:r>
-    </w:p>
-    <w:p>
-      <w:pPr>
-        <w:jc w:val="both"/>
-      </w:pPr>
-      <w:r>
-        <w:t xml:space="preserve">    }</w:t>
-      </w:r>
-    </w:p>
-    <w:p>
-      <w:pPr>
-        <w:jc w:val="both"/>
-      </w:pPr>
-      <w:r>
-        <w:t xml:space="preserve">    public </w:t>
-      </w:r>
-      <w:proofErr w:type="spellStart"/>
-      <w:r>
-        <w:t>static</w:t>
-      </w:r>
-      <w:proofErr w:type="spellEnd"/>
-      <w:r>
-        <w:t xml:space="preserve"> </w:t>
-      </w:r>
-      <w:proofErr w:type="spellStart"/>
-      <w:r>
-        <w:t>synchronized</w:t>
-      </w:r>
-      <w:proofErr w:type="spellEnd"/>
-      <w:r>
-        <w:t xml:space="preserve"> </w:t>
-      </w:r>
-      <w:proofErr w:type="spellStart"/>
-      <w:r>
-        <w:t>DatabaseManager</w:t>
-      </w:r>
-      <w:proofErr w:type="spellEnd"/>
-      <w:r>
-        <w:t xml:space="preserve"> </w:t>
-      </w:r>
-      <w:proofErr w:type="spellStart"/>
-      <w:proofErr w:type="gramStart"/>
-      <w:r>
-        <w:t>getInstance</w:t>
-      </w:r>
-      <w:proofErr w:type="spellEnd"/>
-      <w:r>
-        <w:t>(</w:t>
-      </w:r>
-      <w:proofErr w:type="gramEnd"/>
-      <w:r>
-        <w:t>) {</w:t>
-      </w:r>
-    </w:p>
-    <w:p>
-      <w:pPr>
-        <w:jc w:val="both"/>
-      </w:pPr>
-      <w:r>
-        <w:t xml:space="preserve">        </w:t>
-      </w:r>
-      <w:proofErr w:type="spellStart"/>
-      <w:r>
-        <w:t>if</w:t>
-      </w:r>
-      <w:proofErr w:type="spellEnd"/>
-      <w:r>
-        <w:t xml:space="preserve"> (</w:t>
-      </w:r>
-      <w:proofErr w:type="spellStart"/>
-      <w:r>
-        <w:t>instance</w:t>
-      </w:r>
-      <w:proofErr w:type="spellEnd"/>
-      <w:r>
-        <w:t xml:space="preserve"> == </w:t>
-      </w:r>
-      <w:proofErr w:type="spellStart"/>
-      <w:r>
-        <w:t>null</w:t>
-      </w:r>
-      <w:proofErr w:type="spellEnd"/>
-      <w:r>
-        <w:t>) {</w:t>
-      </w:r>
-    </w:p>
-    <w:p>
-      <w:pPr>
-        <w:jc w:val="both"/>
-      </w:pPr>
-      <w:r>
-        <w:t xml:space="preserve">            </w:t>
-      </w:r>
-      <w:proofErr w:type="spellStart"/>
-      <w:r>
-        <w:t>instance</w:t>
-      </w:r>
-      <w:proofErr w:type="spellEnd"/>
-      <w:r>
-        <w:t xml:space="preserve"> = new </w:t>
-      </w:r>
-      <w:proofErr w:type="spellStart"/>
-      <w:proofErr w:type="gramStart"/>
-      <w:r>
-        <w:t>DatabaseManager</w:t>
-      </w:r>
-      <w:proofErr w:type="spellEnd"/>
-      <w:r>
-        <w:t>(</w:t>
-      </w:r>
-      <w:proofErr w:type="gramEnd"/>
-      <w:r>
-        <w:t>);</w:t>
-      </w:r>
-    </w:p>
-    <w:p>
-      <w:pPr>
-        <w:jc w:val="both"/>
-      </w:pPr>
-      <w:r>
-        <w:t xml:space="preserve">        }</w:t>
-      </w:r>
-    </w:p>
-    <w:p>
-      <w:pPr>
-        <w:jc w:val="both"/>
-      </w:pPr>
-      <w:r>
-        <w:t xml:space="preserve">        </w:t>
-      </w:r>
-      <w:proofErr w:type="spellStart"/>
-      <w:r>
-        <w:t>return</w:t>
-      </w:r>
-      <w:proofErr w:type="spellEnd"/>
-      <w:r>
-        <w:t xml:space="preserve"> </w:t>
-      </w:r>
-      <w:proofErr w:type="spellStart"/>
-      <w:r>
-        <w:t>instance</w:t>
-      </w:r>
-      <w:proofErr w:type="spellEnd"/>
-      <w:r>
-        <w:t>;</w:t>
-      </w:r>
-    </w:p>
-    <w:p>
-      <w:pPr>
-        <w:jc w:val="both"/>
-      </w:pPr>
-      <w:r>
-        <w:t xml:space="preserve">    }</w:t>
-      </w:r>
-    </w:p>
-    <w:p>
-      <w:pPr>
-        <w:jc w:val="both"/>
-      </w:pPr>
-      <w:r>
-        <w:t xml:space="preserve">    public Connection </w:t>
-      </w:r>
-      <w:proofErr w:type="spellStart"/>
-      <w:proofErr w:type="gramStart"/>
-      <w:r>
-        <w:t>getConnection</w:t>
-      </w:r>
-      <w:proofErr w:type="spellEnd"/>
-      <w:r>
-        <w:t>(</w:t>
-      </w:r>
-      <w:proofErr w:type="gramEnd"/>
-      <w:r>
-        <w:t>) {</w:t>
-      </w:r>
-    </w:p>
-    <w:p>
-      <w:pPr>
-        <w:jc w:val="both"/>
-      </w:pPr>
-      <w:r>
-        <w:t xml:space="preserve">        </w:t>
-      </w:r>
-      <w:proofErr w:type="spellStart"/>
-      <w:r>
-        <w:t>return</w:t>
-      </w:r>
-      <w:proofErr w:type="spellEnd"/>
-      <w:r>
-        <w:t xml:space="preserve"> </w:t>
-      </w:r>
-      <w:proofErr w:type="spellStart"/>
-      <w:r>
-        <w:t>conn</w:t>
-      </w:r>
-      <w:proofErr w:type="spellEnd"/>
-      <w:r>
-        <w:t>;</w:t>
-      </w:r>
-    </w:p>
-    <w:p>
-      <w:pPr>
-        <w:jc w:val="both"/>
-      </w:pPr>
-      <w:r>
-        <w:t xml:space="preserve">    }</w:t>
-      </w:r>
-    </w:p>
-    <w:p>
-      <w:pPr>
-        <w:jc w:val="both"/>
-      </w:pPr>
-      <w:r>
-        <w:t>}</w:t>
-      </w:r>
-    </w:p>
-    <w:p>
-      <w:pPr>
-        <w:jc w:val="both"/>
-      </w:pPr>
-      <w:r>
-        <w:t xml:space="preserve">Observer (non presente ma applicabile per </w:t>
-      </w:r>
-      <w:proofErr w:type="spellStart"/>
-      <w:r>
-        <w:t>GestioneEmail</w:t>
-      </w:r>
-      <w:proofErr w:type="spellEnd"/>
-      <w:r>
-        <w:t>):</w:t>
-      </w:r>
-      <w:r>
-        <w:t xml:space="preserve"> p</w:t>
-      </w:r>
-      <w:r>
-        <w:t>ermette la comunicazione tra classi riducendo l'accoppiamento. Ideale per notificare eventi come invio di email o modifiche allo stato del sistema.</w:t>
-      </w:r>
-      <w:r>
-        <w:t xml:space="preserve"> in particolare per: n</w:t>
-      </w:r>
-      <w:r>
-        <w:t xml:space="preserve">otificare gli utenti (es. invio di email in </w:t>
-      </w:r>
-      <w:proofErr w:type="spellStart"/>
-      <w:r>
-        <w:t>GestioneEmail</w:t>
-      </w:r>
-      <w:proofErr w:type="spellEnd"/>
-      <w:r>
-        <w:t>).</w:t>
-      </w:r>
-    </w:p>
-    <w:p>
-      <w:pPr>
-        <w:jc w:val="both"/>
-      </w:pPr>
-      <w:r>
-        <w:t xml:space="preserve">La classe </w:t>
-      </w:r>
-      <w:proofErr w:type="spellStart"/>
-      <w:r>
-        <w:t>GestioneEmail</w:t>
-      </w:r>
-      <w:proofErr w:type="spellEnd"/>
-      <w:r>
-        <w:t xml:space="preserve"> può essere un Publisher.</w:t>
-      </w:r>
-    </w:p>
-    <w:p>
-      <w:pPr>
-        <w:jc w:val="both"/>
-      </w:pPr>
-      <w:r>
-        <w:t>Gli osservatori possono rappresentare diverse modalità di notifica (es. email, SMS).</w:t>
-      </w:r>
-    </w:p>
-    <w:p>
-      <w:pPr>
-        <w:jc w:val="both"/>
-      </w:pPr>
-      <w:r>
-        <w:t xml:space="preserve">public </w:t>
-      </w:r>
-      <w:proofErr w:type="spellStart"/>
-      <w:r>
-        <w:t>interface</w:t>
-      </w:r>
-      <w:proofErr w:type="spellEnd"/>
-      <w:r>
-        <w:t xml:space="preserve"> Observer {</w:t>
-      </w:r>
-    </w:p>
-    <w:p>
-      <w:pPr>
-        <w:jc w:val="both"/>
-      </w:pPr>
-      <w:r>
-        <w:t xml:space="preserve">    </w:t>
-      </w:r>
-      <w:proofErr w:type="spellStart"/>
-      <w:r>
-        <w:t>void</w:t>
-      </w:r>
-      <w:proofErr w:type="spellEnd"/>
-      <w:r>
-        <w:t xml:space="preserve"> </w:t>
-      </w:r>
-      <w:proofErr w:type="gramStart"/>
-      <w:r>
-        <w:t>update(</w:t>
-      </w:r>
-      <w:proofErr w:type="spellStart"/>
-      <w:proofErr w:type="gramEnd"/>
-      <w:r>
-        <w:t>String</w:t>
-      </w:r>
-      <w:proofErr w:type="spellEnd"/>
-      <w:r>
-        <w:t xml:space="preserve"> </w:t>
-      </w:r>
-      <w:proofErr w:type="spellStart"/>
-      <w:r>
-        <w:t>message</w:t>
-      </w:r>
-      <w:proofErr w:type="spellEnd"/>
-      <w:r>
-        <w:t>);</w:t>
-      </w:r>
-    </w:p>
-    <w:p>
-      <w:pPr>
-        <w:jc w:val="both"/>
-      </w:pPr>
-      <w:r>
-        <w:t>}</w:t>
-      </w:r>
-    </w:p>
-    <w:p>
-      <w:pPr>
-        <w:jc w:val="both"/>
-      </w:pPr>
-      <w:r>
-        <w:t xml:space="preserve">public class </w:t>
-      </w:r>
-      <w:proofErr w:type="spellStart"/>
-      <w:r>
-        <w:t>EmailNotificator</w:t>
-      </w:r>
-      <w:proofErr w:type="spellEnd"/>
-      <w:r>
-        <w:t xml:space="preserve"> </w:t>
-      </w:r>
-      <w:proofErr w:type="spellStart"/>
-      <w:r>
-        <w:t>implements</w:t>
-      </w:r>
-      <w:proofErr w:type="spellEnd"/>
-      <w:r>
-        <w:t xml:space="preserve"> Observer {</w:t>
-      </w:r>
-    </w:p>
-    <w:p>
-      <w:pPr>
-        <w:jc w:val="both"/>
-      </w:pPr>
-      <w:r>
-        <w:t xml:space="preserve">    public </w:t>
-      </w:r>
-      <w:proofErr w:type="spellStart"/>
-      <w:r>
-        <w:t>void</w:t>
-      </w:r>
-      <w:proofErr w:type="spellEnd"/>
-      <w:r>
-        <w:t xml:space="preserve"> </w:t>
-      </w:r>
-      <w:proofErr w:type="gramStart"/>
-      <w:r>
-        <w:t>update(</w:t>
-      </w:r>
-      <w:proofErr w:type="spellStart"/>
-      <w:proofErr w:type="gramEnd"/>
-      <w:r>
-        <w:t>String</w:t>
-      </w:r>
-      <w:proofErr w:type="spellEnd"/>
-      <w:r>
-        <w:t xml:space="preserve"> </w:t>
-      </w:r>
-      <w:proofErr w:type="spellStart"/>
-      <w:r>
-        <w:t>message</w:t>
-      </w:r>
-      <w:proofErr w:type="spellEnd"/>
-      <w:r>
-        <w:t>) {</w:t>
-      </w:r>
-    </w:p>
-    <w:p>
-      <w:pPr>
-        <w:jc w:val="both"/>
-      </w:pPr>
-      <w:r>
-        <w:t xml:space="preserve">        </w:t>
-      </w:r>
-      <w:proofErr w:type="spellStart"/>
-      <w:r>
-        <w:t>System.out.println</w:t>
-      </w:r>
-      <w:proofErr w:type="spellEnd"/>
-      <w:r>
-        <w:t xml:space="preserve">("Inviando email: " + </w:t>
-      </w:r>
-      <w:proofErr w:type="spellStart"/>
-      <w:r>
-        <w:t>message</w:t>
-      </w:r>
-      <w:proofErr w:type="spellEnd"/>
-      <w:r>
-        <w:t>);</w:t>
-      </w:r>
-    </w:p>
-    <w:p>
-      <w:pPr>
-        <w:jc w:val="both"/>
-      </w:pPr>
-      <w:r>
-        <w:t xml:space="preserve">    }</w:t>
-      </w:r>
-    </w:p>
-    <w:p>
-      <w:pPr>
-        <w:jc w:val="both"/>
-      </w:pPr>
-      <w:r>
-        <w:t>}</w:t>
-      </w:r>
-    </w:p>
-    <w:p>
-      <w:pPr>
-        <w:jc w:val="both"/>
-      </w:pPr>
-      <w:r>
-        <w:t xml:space="preserve">public class </w:t>
-      </w:r>
-      <w:proofErr w:type="spellStart"/>
-      <w:r>
-        <w:t>GestioneEmail</w:t>
-      </w:r>
-      <w:proofErr w:type="spellEnd"/>
-      <w:r>
-        <w:t xml:space="preserve"> {</w:t>
-      </w:r>
-    </w:p>
-    <w:p>
-      <w:pPr>
-        <w:jc w:val="both"/>
-      </w:pPr>
-      <w:r>
-        <w:t xml:space="preserve">    private List&lt;Observer&gt; </w:t>
-      </w:r>
-      <w:proofErr w:type="spellStart"/>
-      <w:r>
-        <w:t>observers</w:t>
-      </w:r>
-      <w:proofErr w:type="spellEnd"/>
-      <w:r>
-        <w:t xml:space="preserve"> = new </w:t>
-      </w:r>
-      <w:proofErr w:type="spellStart"/>
-      <w:r>
-        <w:t>ArrayList</w:t>
-      </w:r>
-      <w:proofErr w:type="spellEnd"/>
-      <w:r>
-        <w:t>&lt;</w:t>
-      </w:r>
-      <w:proofErr w:type="gramStart"/>
-      <w:r>
-        <w:t>&gt;(</w:t>
-      </w:r>
-      <w:proofErr w:type="gramEnd"/>
-      <w:r>
-        <w:t>);</w:t>
-      </w:r>
-    </w:p>
-    <w:p>
-      <w:pPr>
-        <w:jc w:val="both"/>
-      </w:pPr>
-      <w:r>
-        <w:t xml:space="preserve">    public </w:t>
-      </w:r>
-      <w:proofErr w:type="spellStart"/>
-      <w:r>
-        <w:t>void</w:t>
-      </w:r>
-      <w:proofErr w:type="spellEnd"/>
-      <w:r>
-        <w:t xml:space="preserve"> </w:t>
-      </w:r>
-      <w:proofErr w:type="spellStart"/>
-      <w:proofErr w:type="gramStart"/>
-      <w:r>
-        <w:t>addObserver</w:t>
-      </w:r>
-      <w:proofErr w:type="spellEnd"/>
-      <w:r>
-        <w:t>(</w:t>
-      </w:r>
-      <w:proofErr w:type="gramEnd"/>
-      <w:r>
-        <w:t xml:space="preserve">Observer </w:t>
-      </w:r>
-      <w:proofErr w:type="spellStart"/>
-      <w:r>
-        <w:t>observer</w:t>
-      </w:r>
-      <w:proofErr w:type="spellEnd"/>
-      <w:r>
-        <w:t>) {</w:t>
-      </w:r>
-    </w:p>
-    <w:p>
-      <w:pPr>
-        <w:jc w:val="both"/>
-      </w:pPr>
-      <w:r>
-        <w:t xml:space="preserve">        </w:t>
-      </w:r>
-      <w:proofErr w:type="spellStart"/>
-      <w:r>
-        <w:t>observers.add</w:t>
-      </w:r>
-      <w:proofErr w:type="spellEnd"/>
-      <w:r>
-        <w:t>(</w:t>
-      </w:r>
-      <w:proofErr w:type="spellStart"/>
-      <w:r>
-        <w:t>observer</w:t>
-      </w:r>
-      <w:proofErr w:type="spellEnd"/>
-      <w:r>
-        <w:t>);</w:t>
-      </w:r>
-    </w:p>
-    <w:p>
-      <w:pPr>
-        <w:jc w:val="both"/>
-      </w:pPr>
-      <w:r>
-        <w:t xml:space="preserve">    }</w:t>
-      </w:r>
-    </w:p>
-    <w:p>
-      <w:pPr>
-        <w:jc w:val="both"/>
-      </w:pPr>
-      <w:r>
-        <w:t xml:space="preserve">    public </w:t>
-      </w:r>
-      <w:proofErr w:type="spellStart"/>
-      <w:r>
-        <w:t>void</w:t>
-      </w:r>
-      <w:proofErr w:type="spellEnd"/>
-      <w:r>
-        <w:t xml:space="preserve"> </w:t>
-      </w:r>
-      <w:proofErr w:type="spellStart"/>
-      <w:proofErr w:type="gramStart"/>
-      <w:r>
-        <w:t>notifyObservers</w:t>
-      </w:r>
-      <w:proofErr w:type="spellEnd"/>
-      <w:r>
-        <w:t>(</w:t>
-      </w:r>
-      <w:proofErr w:type="spellStart"/>
-      <w:proofErr w:type="gramEnd"/>
-      <w:r>
-        <w:t>String</w:t>
-      </w:r>
-      <w:proofErr w:type="spellEnd"/>
-      <w:r>
-        <w:t xml:space="preserve"> </w:t>
-      </w:r>
-      <w:proofErr w:type="spellStart"/>
-      <w:r>
-        <w:t>message</w:t>
-      </w:r>
-      <w:proofErr w:type="spellEnd"/>
-      <w:r>
-        <w:t>) {</w:t>
-      </w:r>
-    </w:p>
-    <w:p>
-      <w:pPr>
-        <w:jc w:val="both"/>
-      </w:pPr>
-      <w:r>
-        <w:lastRenderedPageBreak/>
-        <w:t xml:space="preserve">        for (Observer </w:t>
-      </w:r>
-      <w:proofErr w:type="spellStart"/>
-      <w:proofErr w:type="gramStart"/>
-      <w:r>
-        <w:t>observer</w:t>
-      </w:r>
-      <w:proofErr w:type="spellEnd"/>
-      <w:r>
-        <w:t xml:space="preserve"> :</w:t>
-      </w:r>
-      <w:proofErr w:type="gramEnd"/>
-      <w:r>
-        <w:t xml:space="preserve"> </w:t>
-      </w:r>
-      <w:proofErr w:type="spellStart"/>
-      <w:r>
-        <w:t>observers</w:t>
-      </w:r>
-      <w:proofErr w:type="spellEnd"/>
-      <w:r>
-        <w:t>) {</w:t>
-      </w:r>
-    </w:p>
-    <w:p>
-      <w:pPr>
-        <w:jc w:val="both"/>
-      </w:pPr>
-      <w:r>
-        <w:t xml:space="preserve">            </w:t>
-      </w:r>
-      <w:proofErr w:type="spellStart"/>
-      <w:proofErr w:type="gramStart"/>
-      <w:r>
-        <w:t>observer.update</w:t>
-      </w:r>
-      <w:proofErr w:type="spellEnd"/>
-      <w:proofErr w:type="gramEnd"/>
-      <w:r>
-        <w:t>(</w:t>
-      </w:r>
-      <w:proofErr w:type="spellStart"/>
-      <w:r>
-        <w:t>message</w:t>
-      </w:r>
-      <w:proofErr w:type="spellEnd"/>
-      <w:r>
-        <w:t>);</w:t>
-      </w:r>
-    </w:p>
-    <w:p>
-      <w:pPr>
-        <w:jc w:val="both"/>
-      </w:pPr>
-      <w:r>
-        <w:t xml:space="preserve">        }</w:t>
-      </w:r>
-    </w:p>
-    <w:p>
-      <w:pPr>
-        <w:jc w:val="both"/>
-      </w:pPr>
-      <w:r>
-        <w:t xml:space="preserve">    }</w:t>
-      </w:r>
-    </w:p>
-    <w:p>
-      <w:pPr>
-        <w:jc w:val="both"/>
-      </w:pPr>
-      <w:r>
-        <w:t>}</w:t>
-      </w:r>
-    </w:p>
-    <w:p>
-      <w:pPr>
-        <w:jc w:val="both"/>
-      </w:pPr>
-      <w:r>
-        <w:t xml:space="preserve">Strategy (non presente ma utile per </w:t>
-      </w:r>
-      <w:proofErr w:type="spellStart"/>
-      <w:r>
-        <w:t>GestioneLibri</w:t>
-      </w:r>
-      <w:proofErr w:type="spellEnd"/>
-      <w:r>
-        <w:t>):</w:t>
-      </w:r>
-      <w:r>
-        <w:t xml:space="preserve"> p</w:t>
-      </w:r>
-      <w:r>
-        <w:t>ermette di selezionare dinamicamente un algoritmo tra più opzioni. Questo è utile se si vuole implementare logiche diverse per operazioni sui libri (es. diverse regole di prenotazione)</w:t>
-      </w:r>
-      <w:r>
-        <w:t>. In particolare per</w:t>
-      </w:r>
-      <w:r>
-        <w:t xml:space="preserve"> Gestione di algoritmi di ordinamento o filtri sui libri.</w:t>
-      </w:r>
-    </w:p>
-    <w:p>
-      <w:pPr>
-        <w:jc w:val="both"/>
-      </w:pPr>
-      <w:r>
-        <w:t xml:space="preserve">public </w:t>
-      </w:r>
-      <w:proofErr w:type="spellStart"/>
-      <w:r>
-        <w:t>interface</w:t>
-      </w:r>
-      <w:proofErr w:type="spellEnd"/>
-      <w:r>
-        <w:t xml:space="preserve"> </w:t>
-      </w:r>
-      <w:proofErr w:type="spellStart"/>
-      <w:r>
-        <w:t>BookSortingStrategy</w:t>
-      </w:r>
-      <w:proofErr w:type="spellEnd"/>
-      <w:r>
-        <w:t xml:space="preserve"> {</w:t>
-      </w:r>
-    </w:p>
-    <w:p>
-      <w:pPr>
-        <w:jc w:val="both"/>
-      </w:pPr>
-      <w:r>
-        <w:t xml:space="preserve">    </w:t>
-      </w:r>
-      <w:proofErr w:type="spellStart"/>
-      <w:r>
-        <w:t>void</w:t>
-      </w:r>
-      <w:proofErr w:type="spellEnd"/>
-      <w:r>
-        <w:t xml:space="preserve"> </w:t>
-      </w:r>
-      <w:proofErr w:type="gramStart"/>
-      <w:r>
-        <w:t>sort(</w:t>
-      </w:r>
-      <w:proofErr w:type="gramEnd"/>
-      <w:r>
-        <w:t>List&lt;Book&gt; books);</w:t>
-      </w:r>
-    </w:p>
-    <w:p>
-      <w:pPr>
-        <w:jc w:val="both"/>
-      </w:pPr>
-      <w:r>
-        <w:t>}</w:t>
-      </w:r>
-    </w:p>
-    <w:p>
-      <w:pPr>
-        <w:jc w:val="both"/>
-      </w:pPr>
-      <w:r>
-        <w:t xml:space="preserve">public class </w:t>
-      </w:r>
-      <w:proofErr w:type="spellStart"/>
-      <w:r>
-        <w:t>SortByTitle</w:t>
-      </w:r>
-      <w:proofErr w:type="spellEnd"/>
-      <w:r>
-        <w:t xml:space="preserve"> </w:t>
-      </w:r>
-      <w:proofErr w:type="spellStart"/>
-      <w:r>
-        <w:t>implements</w:t>
-      </w:r>
-      <w:proofErr w:type="spellEnd"/>
-      <w:r>
-        <w:t xml:space="preserve"> </w:t>
-      </w:r>
-      <w:proofErr w:type="spellStart"/>
-      <w:r>
-        <w:t>BookSortingStrategy</w:t>
-      </w:r>
-      <w:proofErr w:type="spellEnd"/>
-      <w:r>
-        <w:t xml:space="preserve"> {</w:t>
-      </w:r>
-    </w:p>
-    <w:p>
-      <w:pPr>
-        <w:jc w:val="both"/>
-      </w:pPr>
-      <w:r>
-        <w:t xml:space="preserve">    public </w:t>
-      </w:r>
-      <w:proofErr w:type="spellStart"/>
-      <w:r>
-        <w:t>void</w:t>
-      </w:r>
-      <w:proofErr w:type="spellEnd"/>
-      <w:r>
-        <w:t xml:space="preserve"> </w:t>
-      </w:r>
-      <w:proofErr w:type="gramStart"/>
-      <w:r>
-        <w:t>sort(</w:t>
-      </w:r>
-      <w:proofErr w:type="gramEnd"/>
-      <w:r>
-        <w:t>List&lt;Book&gt; books) {</w:t>
-      </w:r>
-    </w:p>
-    <w:p>
-      <w:pPr>
-        <w:jc w:val="both"/>
-      </w:pPr>
-      <w:r>
-        <w:t xml:space="preserve">        </w:t>
-      </w:r>
-      <w:proofErr w:type="spellStart"/>
-      <w:proofErr w:type="gramStart"/>
-      <w:r>
-        <w:t>books.sort</w:t>
-      </w:r>
-      <w:proofErr w:type="spellEnd"/>
-      <w:proofErr w:type="gramEnd"/>
-      <w:r>
-        <w:t>(</w:t>
-      </w:r>
-      <w:proofErr w:type="spellStart"/>
-      <w:r>
-        <w:t>Comparator.comparing</w:t>
-      </w:r>
-      <w:proofErr w:type="spellEnd"/>
-      <w:r>
-        <w:t>(Book::</w:t>
-      </w:r>
-      <w:proofErr w:type="spellStart"/>
-      <w:r>
-        <w:t>getTitle</w:t>
-      </w:r>
-      <w:proofErr w:type="spellEnd"/>
-      <w:r>
-        <w:t>));</w:t>
-      </w:r>
-    </w:p>
-    <w:p>
-      <w:pPr>
-        <w:jc w:val="both"/>
-      </w:pPr>
-      <w:r>
-        <w:t xml:space="preserve">    }</w:t>
-      </w:r>
-    </w:p>
-    <w:p>
-      <w:pPr>
-        <w:jc w:val="both"/>
-      </w:pPr>
-      <w:r>
-        <w:t>}</w:t>
-      </w:r>
-    </w:p>
-    <w:p>
-      <w:pPr>
-        <w:jc w:val="both"/>
-      </w:pPr>
-      <w:r>
-        <w:t xml:space="preserve">public class </w:t>
-      </w:r>
-      <w:proofErr w:type="spellStart"/>
-      <w:r>
-        <w:t>SortByAuthor</w:t>
-      </w:r>
-      <w:proofErr w:type="spellEnd"/>
-      <w:r>
-        <w:t xml:space="preserve"> </w:t>
-      </w:r>
-      <w:proofErr w:type="spellStart"/>
-      <w:r>
-        <w:t>implements</w:t>
-      </w:r>
-      <w:proofErr w:type="spellEnd"/>
-      <w:r>
-        <w:t xml:space="preserve"> </w:t>
-      </w:r>
-      <w:proofErr w:type="spellStart"/>
-      <w:r>
-        <w:t>BookSortingStrategy</w:t>
-      </w:r>
-      <w:proofErr w:type="spellEnd"/>
-      <w:r>
-        <w:t xml:space="preserve"> {</w:t>
-      </w:r>
-    </w:p>
-    <w:p>
-      <w:pPr>
-        <w:jc w:val="both"/>
-      </w:pPr>
-      <w:r>
-        <w:t xml:space="preserve">    public </w:t>
-      </w:r>
-      <w:proofErr w:type="spellStart"/>
-      <w:r>
-        <w:t>void</w:t>
-      </w:r>
-      <w:proofErr w:type="spellEnd"/>
-      <w:r>
-        <w:t xml:space="preserve"> </w:t>
-      </w:r>
-      <w:proofErr w:type="gramStart"/>
-      <w:r>
-        <w:t>sort(</w:t>
-      </w:r>
-      <w:proofErr w:type="gramEnd"/>
-      <w:r>
-        <w:t>List&lt;Book&gt; books) {</w:t>
-      </w:r>
-    </w:p>
-    <w:p>
-      <w:pPr>
-        <w:jc w:val="both"/>
-      </w:pPr>
-      <w:r>
-        <w:t xml:space="preserve">        </w:t>
-      </w:r>
-      <w:proofErr w:type="spellStart"/>
-      <w:proofErr w:type="gramStart"/>
-      <w:r>
-        <w:t>books.sort</w:t>
-      </w:r>
-      <w:proofErr w:type="spellEnd"/>
-      <w:proofErr w:type="gramEnd"/>
-      <w:r>
-        <w:t>(</w:t>
-      </w:r>
-      <w:proofErr w:type="spellStart"/>
-      <w:r>
-        <w:t>Comparator.comparing</w:t>
-      </w:r>
-      <w:proofErr w:type="spellEnd"/>
-      <w:r>
-        <w:t>(Book::</w:t>
-      </w:r>
-      <w:proofErr w:type="spellStart"/>
-      <w:r>
-        <w:t>getAuthor</w:t>
-      </w:r>
-      <w:proofErr w:type="spellEnd"/>
-      <w:r>
-        <w:t>));</w:t>
-      </w:r>
-    </w:p>
-    <w:p>
-      <w:pPr>
-        <w:jc w:val="both"/>
-      </w:pPr>
-      <w:r>
-        <w:t xml:space="preserve">    }</w:t>
-      </w:r>
-    </w:p>
-    <w:p>
-      <w:pPr>
-        <w:jc w:val="both"/>
-      </w:pPr>
-      <w:r>
-        <w:t>}</w:t>
-      </w:r>
-    </w:p>
-    <w:p>
-      <w:pPr>
-        <w:jc w:val="both"/>
-      </w:pPr>
-      <w:r>
-        <w:t xml:space="preserve">public class </w:t>
-      </w:r>
-      <w:proofErr w:type="spellStart"/>
-      <w:r>
-        <w:t>GestioneLibri</w:t>
-      </w:r>
-      <w:proofErr w:type="spellEnd"/>
-      <w:r>
-        <w:t xml:space="preserve"> {</w:t>
-      </w:r>
-    </w:p>
-    <w:p>
-      <w:pPr>
-        <w:jc w:val="both"/>
-      </w:pPr>
-      <w:r>
-        <w:t xml:space="preserve">    private </w:t>
-      </w:r>
-      <w:proofErr w:type="spellStart"/>
-      <w:r>
-        <w:t>BookSortingStrategy</w:t>
-      </w:r>
-      <w:proofErr w:type="spellEnd"/>
-      <w:r>
-        <w:t xml:space="preserve"> </w:t>
-      </w:r>
-      <w:proofErr w:type="spellStart"/>
-      <w:r>
-        <w:t>sortingStrategy</w:t>
-      </w:r>
-      <w:proofErr w:type="spellEnd"/>
-      <w:r>
-        <w:t>;</w:t>
-      </w:r>
-    </w:p>
-    <w:p>
-      <w:pPr>
-        <w:jc w:val="both"/>
-      </w:pPr>
-    </w:p>
-    <w:p>
-      <w:pPr>
-        <w:jc w:val="both"/>
-      </w:pPr>
-      <w:r>
-        <w:t xml:space="preserve">    public </w:t>
-      </w:r>
-      <w:proofErr w:type="spellStart"/>
-      <w:r>
-        <w:t>void</w:t>
-      </w:r>
-      <w:proofErr w:type="spellEnd"/>
-      <w:r>
-        <w:t xml:space="preserve"> </w:t>
-      </w:r>
-      <w:proofErr w:type="spellStart"/>
-      <w:proofErr w:type="gramStart"/>
-      <w:r>
-        <w:t>setSortingStrategy</w:t>
-      </w:r>
-      <w:proofErr w:type="spellEnd"/>
-      <w:r>
-        <w:t>(</w:t>
-      </w:r>
-      <w:proofErr w:type="spellStart"/>
-      <w:proofErr w:type="gramEnd"/>
-      <w:r>
-        <w:t>BookSortingStrategy</w:t>
-      </w:r>
-      <w:proofErr w:type="spellEnd"/>
-      <w:r>
-        <w:t xml:space="preserve"> strategy) {</w:t>
-      </w:r>
-    </w:p>
-    <w:p>
-      <w:pPr>
-        <w:jc w:val="both"/>
-      </w:pPr>
-      <w:r>
-        <w:t xml:space="preserve">        </w:t>
-      </w:r>
-      <w:proofErr w:type="spellStart"/>
-      <w:proofErr w:type="gramStart"/>
-      <w:r>
-        <w:t>this.sortingStrategy</w:t>
-      </w:r>
-      <w:proofErr w:type="spellEnd"/>
-      <w:proofErr w:type="gramEnd"/>
-      <w:r>
-        <w:t xml:space="preserve"> = strategy;</w:t>
-      </w:r>
-    </w:p>
-    <w:p>
-      <w:pPr>
-        <w:jc w:val="both"/>
-      </w:pPr>
-      <w:r>
-        <w:t xml:space="preserve">    }</w:t>
-      </w:r>
-    </w:p>
-    <w:p>
-      <w:pPr>
-        <w:jc w:val="both"/>
-      </w:pPr>
-      <w:r>
-        <w:t xml:space="preserve">    public </w:t>
-      </w:r>
-      <w:proofErr w:type="spellStart"/>
-      <w:r>
-        <w:t>void</w:t>
-      </w:r>
-      <w:proofErr w:type="spellEnd"/>
-      <w:r>
-        <w:t xml:space="preserve"> </w:t>
-      </w:r>
-      <w:proofErr w:type="spellStart"/>
-      <w:proofErr w:type="gramStart"/>
-      <w:r>
-        <w:t>sortBooks</w:t>
-      </w:r>
-      <w:proofErr w:type="spellEnd"/>
-      <w:r>
-        <w:t>(</w:t>
-      </w:r>
-      <w:proofErr w:type="gramEnd"/>
-      <w:r>
-        <w:t>List&lt;Book&gt; books) {</w:t>
-      </w:r>
-    </w:p>
-    <w:p>
-      <w:pPr>
-        <w:jc w:val="both"/>
-      </w:pPr>
-      <w:r>
-        <w:t xml:space="preserve">        </w:t>
-      </w:r>
-      <w:proofErr w:type="spellStart"/>
-      <w:r>
-        <w:t>sortingStrategy.sort</w:t>
-      </w:r>
-      <w:proofErr w:type="spellEnd"/>
-      <w:r>
-        <w:t>(books);</w:t>
-      </w:r>
-    </w:p>
-    <w:p>
-      <w:pPr>
-        <w:jc w:val="both"/>
-      </w:pPr>
-      <w:r>
-        <w:t xml:space="preserve">    }</w:t>
-      </w:r>
-    </w:p>
-    <w:p>
-      <w:pPr>
-        <w:jc w:val="both"/>
-      </w:pPr>
-      <w:r>
-        <w:t>}</w:t>
-      </w:r>
-    </w:p>
-    <w:p>
-      <w:pPr>
-        <w:jc w:val="both"/>
-      </w:pPr>
-      <w:proofErr w:type="spellStart"/>
-      <w:r>
-        <w:lastRenderedPageBreak/>
-        <w:t>Factory</w:t>
-      </w:r>
-      <w:proofErr w:type="spellEnd"/>
-      <w:r>
-        <w:t xml:space="preserve"> (non presente ma utile per creare oggetti Utente o Libro): delega la creazione di oggetti a una classe centralizzata, permettendo maggiore flessibilità</w:t>
-      </w:r>
-      <w:r>
-        <w:t>. In particolare per c</w:t>
-      </w:r>
-      <w:r>
-        <w:t>reare oggetti Utente o Libro basati su parametri specifici.</w:t>
-      </w:r>
-    </w:p>
-    <w:p>
-      <w:pPr>
-        <w:jc w:val="both"/>
-      </w:pPr>
-      <w:r>
-        <w:t xml:space="preserve">public class </w:t>
-      </w:r>
-      <w:proofErr w:type="spellStart"/>
-      <w:r>
-        <w:t>UserFactory</w:t>
-      </w:r>
-      <w:proofErr w:type="spellEnd"/>
-      <w:r>
-        <w:t xml:space="preserve"> {</w:t>
-      </w:r>
-    </w:p>
-    <w:p>
-      <w:pPr>
-        <w:jc w:val="both"/>
-      </w:pPr>
-      <w:r>
-        <w:t xml:space="preserve">    public </w:t>
-      </w:r>
-      <w:proofErr w:type="spellStart"/>
-      <w:r>
-        <w:t>static</w:t>
-      </w:r>
-      <w:proofErr w:type="spellEnd"/>
-      <w:r>
-        <w:t xml:space="preserve"> Utente </w:t>
-      </w:r>
-      <w:proofErr w:type="spellStart"/>
-      <w:proofErr w:type="gramStart"/>
-      <w:r>
-        <w:t>createUser</w:t>
-      </w:r>
-      <w:proofErr w:type="spellEnd"/>
-      <w:r>
-        <w:t>(</w:t>
-      </w:r>
-      <w:proofErr w:type="spellStart"/>
-      <w:proofErr w:type="gramEnd"/>
-      <w:r>
-        <w:t>String</w:t>
-      </w:r>
-      <w:proofErr w:type="spellEnd"/>
-      <w:r>
-        <w:t xml:space="preserve"> </w:t>
-      </w:r>
-      <w:proofErr w:type="spellStart"/>
-      <w:r>
-        <w:t>role</w:t>
-      </w:r>
-      <w:proofErr w:type="spellEnd"/>
-      <w:r>
-        <w:t xml:space="preserve">, </w:t>
-      </w:r>
-      <w:proofErr w:type="spellStart"/>
-      <w:r>
-        <w:t>String</w:t>
-      </w:r>
-      <w:proofErr w:type="spellEnd"/>
-      <w:r>
-        <w:t xml:space="preserve"> email, </w:t>
-      </w:r>
-      <w:proofErr w:type="spellStart"/>
-      <w:r>
-        <w:t>String</w:t>
-      </w:r>
-      <w:proofErr w:type="spellEnd"/>
-      <w:r>
-        <w:t xml:space="preserve"> password) {</w:t>
-      </w:r>
-    </w:p>
-    <w:p>
-      <w:pPr>
-        <w:jc w:val="both"/>
-      </w:pPr>
-      <w:r>
-        <w:t xml:space="preserve">        </w:t>
-      </w:r>
-      <w:proofErr w:type="spellStart"/>
-      <w:r>
-        <w:t>if</w:t>
-      </w:r>
-      <w:proofErr w:type="spellEnd"/>
-      <w:r>
-        <w:t xml:space="preserve"> (</w:t>
-      </w:r>
-      <w:proofErr w:type="spellStart"/>
-      <w:proofErr w:type="gramStart"/>
-      <w:r>
-        <w:t>role.equals</w:t>
-      </w:r>
-      <w:proofErr w:type="spellEnd"/>
-      <w:proofErr w:type="gramEnd"/>
-      <w:r>
-        <w:t>("admin")) {</w:t>
-      </w:r>
-    </w:p>
-    <w:p>
-      <w:pPr>
-        <w:jc w:val="both"/>
-      </w:pPr>
-      <w:r>
-        <w:t xml:space="preserve">            </w:t>
-      </w:r>
-      <w:proofErr w:type="spellStart"/>
-      <w:r>
-        <w:t>return</w:t>
-      </w:r>
-      <w:proofErr w:type="spellEnd"/>
-      <w:r>
-        <w:t xml:space="preserve"> new </w:t>
-      </w:r>
-      <w:proofErr w:type="spellStart"/>
-      <w:proofErr w:type="gramStart"/>
-      <w:r>
-        <w:t>AdminUser</w:t>
-      </w:r>
-      <w:proofErr w:type="spellEnd"/>
-      <w:r>
-        <w:t>(</w:t>
-      </w:r>
-      <w:proofErr w:type="gramEnd"/>
-      <w:r>
-        <w:t>email, password);</w:t>
-      </w:r>
-    </w:p>
-    <w:p>
-      <w:pPr>
-        <w:jc w:val="both"/>
-      </w:pPr>
-      <w:r>
-        <w:t xml:space="preserve">        } else {</w:t>
-      </w:r>
-    </w:p>
-    <w:p>
-      <w:pPr>
-        <w:jc w:val="both"/>
-      </w:pPr>
-      <w:r>
-        <w:t xml:space="preserve">            </w:t>
-      </w:r>
-      <w:proofErr w:type="spellStart"/>
-      <w:r>
-        <w:t>return</w:t>
-      </w:r>
-      <w:proofErr w:type="spellEnd"/>
-      <w:r>
-        <w:t xml:space="preserve"> new </w:t>
-      </w:r>
-      <w:proofErr w:type="spellStart"/>
-      <w:proofErr w:type="gramStart"/>
-      <w:r>
-        <w:t>StandardUser</w:t>
-      </w:r>
-      <w:proofErr w:type="spellEnd"/>
-      <w:r>
-        <w:t>(</w:t>
-      </w:r>
-      <w:proofErr w:type="gramEnd"/>
-      <w:r>
-        <w:t>email, password);</w:t>
-      </w:r>
-    </w:p>
-    <w:p>
-      <w:pPr>
-        <w:jc w:val="both"/>
-      </w:pPr>
-      <w:r>
-        <w:t xml:space="preserve">        }</w:t>
-      </w:r>
-    </w:p>
-    <w:p>
-      <w:pPr>
-        <w:jc w:val="both"/>
-      </w:pPr>
-      <w:r>
-        <w:t xml:space="preserve">    }</w:t>
-      </w:r>
-    </w:p>
-    <w:p>
-      <w:pPr>
-        <w:jc w:val="both"/>
-      </w:pPr>
-      <w:r>
-        <w:t>}</w:t>
+        <w:t>Design Pattern Applicati</w:t>
+      </w:r>
+    </w:p>
+    <w:p>
+      <w:pPr>
+        <w:jc w:val="both"/>
+      </w:pPr>
+      <w:r>
+        <w:t>1. Factory Pattern:</w:t>
+      </w:r>
+    </w:p>
+    <w:p>
+      <w:pPr>
+        <w:jc w:val="both"/>
+      </w:pPr>
+      <w:r>
+        <w:t xml:space="preserve">   - Implementato nella classe LibroFactory per creare oggetti Libro.</w:t>
+      </w:r>
+    </w:p>
+    <w:p>
+      <w:pPr>
+        <w:jc w:val="both"/>
+      </w:pPr>
+      <w:r>
+        <w:t xml:space="preserve">   - Vantaggi: Rende il sistema estensibile nel caso si debbano aggiungere nuovi tipi di libri.</w:t>
+      </w:r>
+    </w:p>
+    <w:p>
+      <w:pPr>
+        <w:jc w:val="both"/>
+      </w:pPr>
+      <w:r>
+        <w:t>2. Observer Pattern:</w:t>
+      </w:r>
+    </w:p>
+    <w:p>
+      <w:pPr>
+        <w:jc w:val="both"/>
+      </w:pPr>
+      <w:r>
+        <w:t xml:space="preserve">   - Applicato per inviare notifiche agli utenti tramite email (GestioneEmail).</w:t>
+      </w:r>
+    </w:p>
+    <w:p>
+      <w:pPr>
+        <w:jc w:val="both"/>
+      </w:pPr>
+      <w:r>
+        <w:t xml:space="preserve">   - Quando un prestito viene registrato o aggiornato, la classe GestionePrestiti notifica GestioneEmail.</w:t>
       </w:r>
     </w:p>
     <w:p>
@@ -5141,7 +3762,7 @@
           <w:color w:val="4472C4" w:themeColor="accent1"/>
         </w:rPr>
         <w:drawing>
-          <wp:inline distT="0" distB="0" distL="0" distR="0" wp14:anchorId="0C82B9F3" wp14:editId="1846B70E">
+          <wp:inline distT="0" distB="0" distL="0" distR="0" wp14:anchorId="0C82B9F3" wp14:editId="78DFDEDD">
             <wp:extent cx="6120130" cy="3519170"/>
             <wp:effectExtent l="0" t="0" r="0" b="5080"/>
             <wp:docPr id="1401344745" name="Immagine 22"/>
@@ -5186,22 +3807,6 @@
     <w:p>
       <w:pPr>
         <w:jc w:val="both"/>
-      </w:pPr>
-      <w:r>
-        <w:t xml:space="preserve">Design patterns, tools e </w:t>
-      </w:r>
-      <w:proofErr w:type="spellStart"/>
-      <w:r>
-        <w:t>McCabel</w:t>
-      </w:r>
-      <w:proofErr w:type="spellEnd"/>
-      <w:r>
-        <w:t xml:space="preserve"> - insieme</w:t>
-      </w:r>
-    </w:p>
-    <w:p>
-      <w:pPr>
-        <w:jc w:val="both"/>
         <w:rPr>
           <w:b/>
           <w:bCs/>
@@ -5220,14 +3825,6 @@
     <w:p>
       <w:pPr>
         <w:jc w:val="both"/>
-      </w:pPr>
-      <w:r>
-        <w:t>Test - alla fine</w:t>
-      </w:r>
-    </w:p>
-    <w:p>
-      <w:pPr>
-        <w:jc w:val="both"/>
         <w:rPr>
           <w:b/>
           <w:bCs/>
@@ -5240,18 +3837,696 @@
           <w:bCs/>
           <w:color w:val="4472C4" w:themeColor="accent1"/>
         </w:rPr>
-        <w:t xml:space="preserve">11.Software </w:t>
-      </w:r>
-      <w:proofErr w:type="spellStart"/>
-      <w:r>
+        <w:t>1. Piano delle Attività di Test</w:t>
+      </w:r>
+    </w:p>
+    <w:p>
+      <w:pPr>
+        <w:jc w:val="both"/>
+      </w:pPr>
+      <w:r>
+        <w:t>Obiettivo:</w:t>
+      </w:r>
+    </w:p>
+    <w:p>
+      <w:pPr>
+        <w:pStyle w:val="Paragrafoelenco"/>
+        <w:numPr>
+          <w:ilvl w:val="1"/>
+          <w:numId w:val="17"/>
+        </w:numPr>
+        <w:jc w:val="both"/>
+      </w:pPr>
+      <w:r>
+        <w:t xml:space="preserve"> </w:t>
+      </w:r>
+      <w:r>
+        <w:t>Garantire che le funzionalità principali del progetto siano implementate correttamente e soddisfino i requisiti.</w:t>
+      </w:r>
+    </w:p>
+    <w:p>
+      <w:pPr>
+        <w:pStyle w:val="Paragrafoelenco"/>
+        <w:numPr>
+          <w:ilvl w:val="1"/>
+          <w:numId w:val="17"/>
+        </w:numPr>
+        <w:jc w:val="both"/>
+      </w:pPr>
+      <w:r>
+        <w:t>Utilizzare JUnit 5 su Eclipse per eseguire i test.</w:t>
+      </w:r>
+    </w:p>
+    <w:p>
+      <w:pPr>
+        <w:pStyle w:val="Paragrafoelenco"/>
+        <w:numPr>
+          <w:ilvl w:val="1"/>
+          <w:numId w:val="17"/>
+        </w:numPr>
+        <w:jc w:val="both"/>
+      </w:pPr>
+      <w:r>
+        <w:t>Calcolare la copertura del codice con strumenti integrabili come EclEmma.</w:t>
+      </w:r>
+    </w:p>
+    <w:p>
+      <w:pPr>
+        <w:jc w:val="both"/>
+      </w:pPr>
+      <w:r>
+        <w:t>Strategia di Test:</w:t>
+      </w:r>
+      <w:r>
+        <w:t xml:space="preserve"> </w:t>
+      </w:r>
+      <w:r>
+        <w:t>Test di Unità: Per verificare il corretto funzionamento dei metodi principali in isolamento.</w:t>
+      </w:r>
+    </w:p>
+    <w:p>
+      <w:pPr>
+        <w:jc w:val="both"/>
+      </w:pPr>
+      <w:r>
+        <w:t>Test di Integrazione: Per verificare che i vari moduli collaborino correttamente.</w:t>
+      </w:r>
+    </w:p>
+    <w:p>
+      <w:pPr>
+        <w:jc w:val="both"/>
+      </w:pPr>
+      <w:r>
+        <w:t>Mocking: Per isolare dipendenze critiche come il database e servizi esterni.</w:t>
+      </w:r>
+    </w:p>
+    <w:p>
+      <w:pPr>
+        <w:jc w:val="both"/>
+      </w:pPr>
+      <w:r>
+        <w:t>Strumenti Utilizzati:</w:t>
+      </w:r>
+    </w:p>
+    <w:p>
+      <w:pPr>
+        <w:jc w:val="both"/>
+      </w:pPr>
+      <w:r>
+        <w:t>JUnit 5: Libreria di test unitari.</w:t>
+      </w:r>
+    </w:p>
+    <w:p>
+      <w:pPr>
+        <w:jc w:val="both"/>
+      </w:pPr>
+      <w:r>
+        <w:t>Mockito: Per il mocking delle dipendenze.</w:t>
+      </w:r>
+    </w:p>
+    <w:p>
+      <w:pPr>
+        <w:jc w:val="both"/>
+      </w:pPr>
+      <w:r>
+        <w:lastRenderedPageBreak/>
+        <w:t>EclEmma: Per il calcolo della copertura del codice su Eclipse.</w:t>
+      </w:r>
+    </w:p>
+    <w:p>
+      <w:pPr>
+        <w:jc w:val="both"/>
+      </w:pPr>
+      <w:r>
+        <w:t>Log4j: Per monitorare gli eventi durante i test.</w:t>
+      </w:r>
+    </w:p>
+    <w:p>
+      <w:pPr>
+        <w:jc w:val="both"/>
+      </w:pPr>
+      <w:r>
+        <w:t>Casi di Test Implementati con JUnit</w:t>
+      </w:r>
+    </w:p>
+    <w:p>
+      <w:pPr>
+        <w:jc w:val="both"/>
+      </w:pPr>
+      <w:r>
+        <w:t>Ecco la descrizione dei test implementati, suddivisi per classe:</w:t>
+      </w:r>
+    </w:p>
+    <w:p>
+      <w:pPr>
+        <w:pStyle w:val="Paragrafoelenco"/>
+        <w:numPr>
+          <w:ilvl w:val="1"/>
+          <w:numId w:val="17"/>
+        </w:numPr>
+        <w:jc w:val="both"/>
+      </w:pPr>
+      <w:r>
+        <w:t>a. Classe DatabaseManagerTest</w:t>
+      </w:r>
+    </w:p>
+    <w:p>
+      <w:pPr>
+        <w:jc w:val="both"/>
+      </w:pPr>
+      <w:r>
+        <w:t>Caso di Test 1: testGetConnection</w:t>
+      </w:r>
+    </w:p>
+    <w:p>
+      <w:pPr>
+        <w:jc w:val="both"/>
+      </w:pPr>
+      <w:r>
+        <w:t>Descrizione: Verifica che il metodo getConnection restituisca una connessione valida e aperta al database.</w:t>
+      </w:r>
+    </w:p>
+    <w:p>
+      <w:pPr>
+        <w:jc w:val="both"/>
+      </w:pPr>
+      <w:r>
+        <w:t>Input: Nessuno.</w:t>
+      </w:r>
+    </w:p>
+    <w:p>
+      <w:pPr>
+        <w:jc w:val="both"/>
+      </w:pPr>
+      <w:r>
+        <w:t>Output Atteso: La connessione non è null e non è chiusa.</w:t>
+      </w:r>
+    </w:p>
+    <w:p>
+      <w:pPr>
+        <w:jc w:val="both"/>
+      </w:pPr>
+      <w:r>
+        <w:t>Risultato Effettivo: Successo.</w:t>
+      </w:r>
+    </w:p>
+    <w:p>
+      <w:pPr>
+        <w:jc w:val="both"/>
+      </w:pPr>
+      <w:r>
+        <w:t>Caso di Test 2: testSetupDatabase</w:t>
+      </w:r>
+    </w:p>
+    <w:p>
+      <w:pPr>
+        <w:jc w:val="both"/>
+      </w:pPr>
+      <w:r>
+        <w:t>Descrizione: Verifica che il metodo setupDatabase crei le tabelle richieste.</w:t>
+      </w:r>
+    </w:p>
+    <w:p>
+      <w:pPr>
+        <w:jc w:val="both"/>
+      </w:pPr>
+      <w:r>
+        <w:t>Input: Nessuno.</w:t>
+      </w:r>
+    </w:p>
+    <w:p>
+      <w:pPr>
+        <w:jc w:val="both"/>
+      </w:pPr>
+      <w:r>
+        <w:t>Output Atteso: Tabelle utenti, libri, e prenotazioni esistenti.</w:t>
+      </w:r>
+    </w:p>
+    <w:p>
+      <w:pPr>
+        <w:jc w:val="both"/>
+      </w:pPr>
+      <w:r>
+        <w:t>Risultato Effettivo: Successo.</w:t>
+      </w:r>
+    </w:p>
+    <w:p>
+      <w:pPr>
+        <w:pStyle w:val="Paragrafoelenco"/>
+        <w:numPr>
+          <w:ilvl w:val="1"/>
+          <w:numId w:val="17"/>
+        </w:numPr>
+        <w:jc w:val="both"/>
+      </w:pPr>
+      <w:r>
+        <w:t>b. Classe GestioneUtentiTest</w:t>
+      </w:r>
+    </w:p>
+    <w:p>
+      <w:pPr>
+        <w:jc w:val="both"/>
+      </w:pPr>
+      <w:r>
+        <w:t>Caso di Test 1: testRegistraUtente</w:t>
+      </w:r>
+    </w:p>
+    <w:p>
+      <w:pPr>
+        <w:jc w:val="both"/>
+      </w:pPr>
+      <w:r>
+        <w:t>Descrizione: Verifica che un utente possa essere registrato nel database.</w:t>
+      </w:r>
+    </w:p>
+    <w:p>
+      <w:pPr>
+        <w:jc w:val="both"/>
+      </w:pPr>
+      <w:r>
+        <w:t>Input: Email e password.</w:t>
+      </w:r>
+    </w:p>
+    <w:p>
+      <w:pPr>
+        <w:jc w:val="both"/>
+      </w:pPr>
+      <w:r>
+        <w:t>Output Atteso: true se la registrazione ha successo.</w:t>
+      </w:r>
+    </w:p>
+    <w:p>
+      <w:pPr>
+        <w:jc w:val="both"/>
+      </w:pPr>
+      <w:r>
+        <w:t>Risultato Effettivo: Successo.</w:t>
+      </w:r>
+    </w:p>
+    <w:p>
+      <w:pPr>
+        <w:jc w:val="both"/>
+      </w:pPr>
+      <w:r>
+        <w:t>Caso di Test 2: testAutenticaUtente</w:t>
+      </w:r>
+    </w:p>
+    <w:p>
+      <w:pPr>
+        <w:jc w:val="both"/>
+      </w:pPr>
+      <w:r>
+        <w:t>Descrizione: Verifica che un utente possa essere autenticato correttamente.</w:t>
+      </w:r>
+    </w:p>
+    <w:p>
+      <w:pPr>
+        <w:jc w:val="both"/>
+      </w:pPr>
+      <w:r>
+        <w:t>Input: Credenziali valide.</w:t>
+      </w:r>
+    </w:p>
+    <w:p>
+      <w:pPr>
+        <w:jc w:val="both"/>
+      </w:pPr>
+      <w:r>
+        <w:t>Output Atteso: true se l'autenticazione ha successo.</w:t>
+      </w:r>
+    </w:p>
+    <w:p>
+      <w:pPr>
+        <w:jc w:val="both"/>
+      </w:pPr>
+      <w:r>
+        <w:t>Risultato Effettivo: Successo.</w:t>
+      </w:r>
+    </w:p>
+    <w:p>
+      <w:pPr>
+        <w:jc w:val="both"/>
+      </w:pPr>
+      <w:r>
+        <w:t>Caso di Test 3: testEmailEsiste</w:t>
+      </w:r>
+    </w:p>
+    <w:p>
+      <w:pPr>
+        <w:jc w:val="both"/>
+      </w:pPr>
+      <w:r>
+        <w:t>Descrizione: Verifica se un'email è già registrata.</w:t>
+      </w:r>
+    </w:p>
+    <w:p>
+      <w:pPr>
+        <w:jc w:val="both"/>
+      </w:pPr>
+      <w:r>
+        <w:t>Input: Email.</w:t>
+      </w:r>
+    </w:p>
+    <w:p>
+      <w:pPr>
+        <w:jc w:val="both"/>
+      </w:pPr>
+      <w:r>
+        <w:t>Output Atteso: true se l'email esiste.</w:t>
+      </w:r>
+    </w:p>
+    <w:p>
+      <w:pPr>
+        <w:jc w:val="both"/>
+      </w:pPr>
+      <w:r>
+        <w:t>Risultato Effettivo: Successo.</w:t>
+      </w:r>
+    </w:p>
+    <w:p>
+      <w:pPr>
+        <w:pStyle w:val="Paragrafoelenco"/>
+        <w:numPr>
+          <w:ilvl w:val="1"/>
+          <w:numId w:val="17"/>
+        </w:numPr>
+        <w:jc w:val="both"/>
+      </w:pPr>
+      <w:r>
+        <w:t>c. Classe GestioneEmailTest</w:t>
+      </w:r>
+    </w:p>
+    <w:p>
+      <w:pPr>
+        <w:jc w:val="both"/>
+      </w:pPr>
+    </w:p>
+    <w:p>
+      <w:pPr>
+        <w:jc w:val="both"/>
+      </w:pPr>
+      <w:r>
+        <w:t>Caso di Test 1: testVerificaEmail</w:t>
+      </w:r>
+    </w:p>
+    <w:p>
+      <w:pPr>
+        <w:jc w:val="both"/>
+      </w:pPr>
+      <w:r>
+        <w:t>Descrizione: Verifica la generazione di un codice e l'invio di un'email.</w:t>
+      </w:r>
+    </w:p>
+    <w:p>
+      <w:pPr>
+        <w:jc w:val="both"/>
+      </w:pPr>
+      <w:r>
+        <w:t>Input: Indirizzo email.</w:t>
+      </w:r>
+    </w:p>
+    <w:p>
+      <w:pPr>
+        <w:jc w:val="both"/>
+      </w:pPr>
+      <w:r>
+        <w:t>Output Atteso: Un codice di 6 caratteri.</w:t>
+      </w:r>
+    </w:p>
+    <w:p>
+      <w:pPr>
+        <w:jc w:val="both"/>
+      </w:pPr>
+      <w:r>
+        <w:t>Risultato Effettivo: Successo.</w:t>
+      </w:r>
+    </w:p>
+    <w:p>
+      <w:pPr>
+        <w:jc w:val="both"/>
+      </w:pPr>
+      <w:r>
+        <w:t>Caso di Test 2: testSegnalaPrestitoScaduto</w:t>
+      </w:r>
+    </w:p>
+    <w:p>
+      <w:pPr>
+        <w:jc w:val="both"/>
+      </w:pPr>
+      <w:r>
+        <w:t>Descrizione: Verifica l'invio di un'email di notifica per un prestito scaduto.</w:t>
+      </w:r>
+    </w:p>
+    <w:p>
+      <w:pPr>
+        <w:jc w:val="both"/>
+      </w:pPr>
+      <w:r>
+        <w:t>Input: Email e informazioni sul prestito.</w:t>
+      </w:r>
+    </w:p>
+    <w:p>
+      <w:pPr>
+        <w:jc w:val="both"/>
+      </w:pPr>
+      <w:r>
+        <w:t>Output Atteso: Email inviata correttamente.</w:t>
+      </w:r>
+    </w:p>
+    <w:p>
+      <w:pPr>
+        <w:jc w:val="both"/>
+      </w:pPr>
+      <w:r>
+        <w:t>Risultato Effettivo: Successo.</w:t>
+      </w:r>
+    </w:p>
+    <w:p>
+      <w:pPr>
+        <w:pStyle w:val="Paragrafoelenco"/>
+        <w:numPr>
+          <w:ilvl w:val="1"/>
+          <w:numId w:val="17"/>
+        </w:numPr>
+        <w:jc w:val="both"/>
+      </w:pPr>
+      <w:r>
+        <w:t>d. Classe LibroFactoryTest</w:t>
+      </w:r>
+    </w:p>
+    <w:p>
+      <w:pPr>
+        <w:jc w:val="both"/>
+      </w:pPr>
+      <w:r>
+        <w:t>Caso di Test: testCreateLibro</w:t>
+      </w:r>
+    </w:p>
+    <w:p>
+      <w:pPr>
+        <w:jc w:val="both"/>
+      </w:pPr>
+      <w:r>
+        <w:t>Descrizione: Verifica che un oggetto Libro venga creato con i parametri corretti.</w:t>
+      </w:r>
+    </w:p>
+    <w:p>
+      <w:pPr>
+        <w:jc w:val="both"/>
+      </w:pPr>
+      <w:r>
+        <w:t>Input: Parametri del costruttore.</w:t>
+      </w:r>
+    </w:p>
+    <w:p>
+      <w:pPr>
+        <w:jc w:val="both"/>
+      </w:pPr>
+      <w:r>
+        <w:t>Output Atteso: L'oggetto Libro ha i valori previsti.</w:t>
+      </w:r>
+    </w:p>
+    <w:p>
+      <w:pPr>
+        <w:jc w:val="both"/>
+      </w:pPr>
+      <w:r>
+        <w:t>Risultato Effettivo: Successo.</w:t>
+      </w:r>
+    </w:p>
+    <w:p>
+      <w:pPr>
+        <w:jc w:val="both"/>
+      </w:pPr>
+      <w:r>
+        <w:lastRenderedPageBreak/>
+        <w:drawing>
+          <wp:inline distT="0" distB="0" distL="0" distR="0" wp14:anchorId="6A80F35A" wp14:editId="27E2B961">
+            <wp:extent cx="6120130" cy="4845050"/>
+            <wp:effectExtent l="0" t="0" r="0" b="0"/>
+            <wp:docPr id="1862589804" name="Immagine 1" descr="Immagine che contiene testo, schermata&#10;&#10;Descrizione generata automaticamente"/>
+            <wp:cNvGraphicFramePr>
+              <a:graphicFrameLocks xmlns:a="http://schemas.openxmlformats.org/drawingml/2006/main" noChangeAspect="1"/>
+            </wp:cNvGraphicFramePr>
+            <a:graphic xmlns:a="http://schemas.openxmlformats.org/drawingml/2006/main">
+              <a:graphicData uri="http://schemas.openxmlformats.org/drawingml/2006/picture">
+                <pic:pic xmlns:pic="http://schemas.openxmlformats.org/drawingml/2006/picture">
+                  <pic:nvPicPr>
+                    <pic:cNvPr id="1862589804" name="Immagine 1" descr="Immagine che contiene testo, schermata&#10;&#10;Descrizione generata automaticamente"/>
+                    <pic:cNvPicPr/>
+                  </pic:nvPicPr>
+                  <pic:blipFill>
+                    <a:blip r:embed="rId34"/>
+                    <a:stretch>
+                      <a:fillRect/>
+                    </a:stretch>
+                  </pic:blipFill>
+                  <pic:spPr>
+                    <a:xfrm>
+                      <a:off x="0" y="0"/>
+                      <a:ext cx="6120130" cy="4845050"/>
+                    </a:xfrm>
+                    <a:prstGeom prst="rect">
+                      <a:avLst/>
+                    </a:prstGeom>
+                  </pic:spPr>
+                </pic:pic>
+              </a:graphicData>
+            </a:graphic>
+          </wp:inline>
+        </w:drawing>
+      </w:r>
+    </w:p>
+    <w:p>
+      <w:pPr>
+        <w:jc w:val="both"/>
+      </w:pPr>
+      <w:r>
+        <w:drawing>
+          <wp:inline distT="0" distB="0" distL="0" distR="0" wp14:anchorId="35F33929" wp14:editId="34140D0C">
+            <wp:extent cx="6120130" cy="893445"/>
+            <wp:effectExtent l="0" t="0" r="0" b="1905"/>
+            <wp:docPr id="805252480" name="Immagine 1" descr="Immagine che contiene testo, Carattere, schermata&#10;&#10;Descrizione generata automaticamente"/>
+            <wp:cNvGraphicFramePr>
+              <a:graphicFrameLocks xmlns:a="http://schemas.openxmlformats.org/drawingml/2006/main" noChangeAspect="1"/>
+            </wp:cNvGraphicFramePr>
+            <a:graphic xmlns:a="http://schemas.openxmlformats.org/drawingml/2006/main">
+              <a:graphicData uri="http://schemas.openxmlformats.org/drawingml/2006/picture">
+                <pic:pic xmlns:pic="http://schemas.openxmlformats.org/drawingml/2006/picture">
+                  <pic:nvPicPr>
+                    <pic:cNvPr id="805252480" name="Immagine 1" descr="Immagine che contiene testo, Carattere, schermata&#10;&#10;Descrizione generata automaticamente"/>
+                    <pic:cNvPicPr/>
+                  </pic:nvPicPr>
+                  <pic:blipFill>
+                    <a:blip r:embed="rId35"/>
+                    <a:stretch>
+                      <a:fillRect/>
+                    </a:stretch>
+                  </pic:blipFill>
+                  <pic:spPr>
+                    <a:xfrm>
+                      <a:off x="0" y="0"/>
+                      <a:ext cx="6120130" cy="893445"/>
+                    </a:xfrm>
+                    <a:prstGeom prst="rect">
+                      <a:avLst/>
+                    </a:prstGeom>
+                  </pic:spPr>
+                </pic:pic>
+              </a:graphicData>
+            </a:graphic>
+          </wp:inline>
+        </w:drawing>
+      </w:r>
+    </w:p>
+    <w:p>
+      <w:pPr>
+        <w:jc w:val="both"/>
+      </w:pPr>
+      <w:r>
+        <w:t>3. Misure di Copertura del Codice</w:t>
+      </w:r>
+    </w:p>
+    <w:p>
+      <w:pPr>
+        <w:jc w:val="both"/>
+      </w:pPr>
+      <w:r>
+        <w:lastRenderedPageBreak/>
+        <w:drawing>
+          <wp:inline distT="0" distB="0" distL="0" distR="0" wp14:anchorId="50EBB121" wp14:editId="599A969E">
+            <wp:extent cx="6120130" cy="4977765"/>
+            <wp:effectExtent l="0" t="0" r="0" b="0"/>
+            <wp:docPr id="1625607468" name="Immagine 1" descr="Immagine che contiene testo, schermata, menu&#10;&#10;Descrizione generata automaticamente"/>
+            <wp:cNvGraphicFramePr>
+              <a:graphicFrameLocks xmlns:a="http://schemas.openxmlformats.org/drawingml/2006/main" noChangeAspect="1"/>
+            </wp:cNvGraphicFramePr>
+            <a:graphic xmlns:a="http://schemas.openxmlformats.org/drawingml/2006/main">
+              <a:graphicData uri="http://schemas.openxmlformats.org/drawingml/2006/picture">
+                <pic:pic xmlns:pic="http://schemas.openxmlformats.org/drawingml/2006/picture">
+                  <pic:nvPicPr>
+                    <pic:cNvPr id="1625607468" name="Immagine 1" descr="Immagine che contiene testo, schermata, menu&#10;&#10;Descrizione generata automaticamente"/>
+                    <pic:cNvPicPr/>
+                  </pic:nvPicPr>
+                  <pic:blipFill>
+                    <a:blip r:embed="rId36"/>
+                    <a:stretch>
+                      <a:fillRect/>
+                    </a:stretch>
+                  </pic:blipFill>
+                  <pic:spPr>
+                    <a:xfrm>
+                      <a:off x="0" y="0"/>
+                      <a:ext cx="6120130" cy="4977765"/>
+                    </a:xfrm>
+                    <a:prstGeom prst="rect">
+                      <a:avLst/>
+                    </a:prstGeom>
+                  </pic:spPr>
+                </pic:pic>
+              </a:graphicData>
+            </a:graphic>
+          </wp:inline>
+        </w:drawing>
+      </w:r>
+    </w:p>
+    <w:p>
+      <w:pPr>
+        <w:jc w:val="both"/>
+      </w:pPr>
+    </w:p>
+    <w:p>
+      <w:pPr>
+        <w:jc w:val="both"/>
+      </w:pPr>
+    </w:p>
+    <w:p>
+      <w:pPr>
+        <w:jc w:val="both"/>
+      </w:pPr>
+    </w:p>
+    <w:p>
+      <w:pPr>
+        <w:jc w:val="both"/>
+      </w:pPr>
+    </w:p>
+    <w:p>
+      <w:pPr>
+        <w:jc w:val="both"/>
         <w:rPr>
           <w:b/>
           <w:bCs/>
           <w:color w:val="4472C4" w:themeColor="accent1"/>
         </w:rPr>
-        <w:t>Maintenance</w:t>
-      </w:r>
-      <w:proofErr w:type="spellEnd"/>
+      </w:pPr>
+      <w:r>
+        <w:rPr>
+          <w:b/>
+          <w:bCs/>
+          <w:color w:val="4472C4" w:themeColor="accent1"/>
+        </w:rPr>
+        <w:t>11.Software Maintenance</w:t>
+      </w:r>
     </w:p>
     <w:p>
       <w:pPr>
@@ -5266,13 +4541,11 @@
         <w:jc w:val="both"/>
       </w:pPr>
       <w:r>
-        <w:lastRenderedPageBreak/>
         <w:t>In particolare per</w:t>
       </w:r>
       <w:r>
         <w:t xml:space="preserve"> la manutenzione del nostro progetto ci siamo affidati al </w:t>
       </w:r>
-      <w:proofErr w:type="spellStart"/>
       <w:r>
         <w:rPr>
           <w:i/>
@@ -5280,7 +4553,6 @@
         </w:rPr>
         <w:t>refactoring</w:t>
       </w:r>
-      <w:proofErr w:type="spellEnd"/>
       <w:r>
         <w:t xml:space="preserve">, ovvero alla ristrutturazione del codice, che rappresenta una delle pratiche fondamentali </w:t>
       </w:r>
@@ -5304,7 +4576,6 @@
         <w:br/>
         <w:t xml:space="preserve">Nel nostro caso, l’attività di </w:t>
       </w:r>
-      <w:proofErr w:type="spellStart"/>
       <w:r>
         <w:rPr>
           <w:i/>
@@ -5312,7 +4583,6 @@
         </w:rPr>
         <w:t>refactoring</w:t>
       </w:r>
-      <w:proofErr w:type="spellEnd"/>
       <w:r>
         <w:t xml:space="preserve"> non è stata pianificata in modo esplicito; si può infatti affermare che questa attività di manutenzione si sia svolta in modo spontaneo durante la nostra progettazione quotidiana.</w:t>
       </w:r>
@@ -5324,7 +4594,6 @@
       <w:r>
         <w:t xml:space="preserve">Per mantenere il controllo sul nostro progetto attraverso il </w:t>
       </w:r>
-      <w:proofErr w:type="spellStart"/>
       <w:r>
         <w:rPr>
           <w:i/>
@@ -5332,7 +4601,6 @@
         </w:rPr>
         <w:t>refactoring</w:t>
       </w:r>
-      <w:proofErr w:type="spellEnd"/>
       <w:r>
         <w:t>, ci siamo focalizzati sulla ricerca di "cattivi odori" nel codice, tra cui:</w:t>
       </w:r>
@@ -5358,6 +4626,7 @@
         <w:jc w:val="both"/>
       </w:pPr>
       <w:r>
+        <w:lastRenderedPageBreak/>
         <w:t>Campi temporanei: variabili di classe utilizzate solo in circostanze specifiche;</w:t>
       </w:r>
     </w:p>
@@ -5369,31 +4638,13 @@
         </w:numPr>
         <w:jc w:val="both"/>
       </w:pPr>
-      <w:proofErr w:type="spellStart"/>
       <w:r>
         <w:rPr>
           <w:i/>
           <w:iCs/>
         </w:rPr>
-        <w:t>Refused</w:t>
-      </w:r>
-      <w:proofErr w:type="spellEnd"/>
-      <w:r>
-        <w:rPr>
-          <w:i/>
-          <w:iCs/>
-        </w:rPr>
-        <w:t xml:space="preserve"> </w:t>
-      </w:r>
-      <w:proofErr w:type="spellStart"/>
-      <w:r>
-        <w:rPr>
-          <w:i/>
-          <w:iCs/>
-        </w:rPr>
-        <w:t>Bequest</w:t>
-      </w:r>
-      <w:proofErr w:type="spellEnd"/>
+        <w:t>Refused Bequest</w:t>
+      </w:r>
       <w:r>
         <w:t xml:space="preserve"> (lascito rifiutato): una sottoclasse che non supporta tutti i metodi o i dati ereditati;</w:t>
       </w:r>
@@ -5479,7 +4730,7 @@
 </file>
 
 <file path=word/endnotes.xml><?xml version="1.0" encoding="utf-8"?>
-<w:endnotes xmlns:wpc="http://schemas.microsoft.com/office/word/2010/wordprocessingCanvas" xmlns:cx="http://schemas.microsoft.com/office/drawing/2014/chartex" xmlns:cx1="http://schemas.microsoft.com/office/drawing/2015/9/8/chartex" xmlns:cx2="http://schemas.microsoft.com/office/drawing/2015/10/21/chartex" xmlns:cx3="http://schemas.microsoft.com/office/drawing/2016/5/9/chartex" xmlns:cx4="http://schemas.microsoft.com/office/drawing/2016/5/10/chartex" xmlns:cx5="http://schemas.microsoft.com/office/drawing/2016/5/11/chartex" xmlns:cx6="http://schemas.microsoft.com/office/drawing/2016/5/12/chartex" xmlns:cx7="http://schemas.microsoft.com/office/drawing/2016/5/13/chartex" xmlns:cx8="http://schemas.microsoft.com/office/drawing/2016/5/14/chartex" xmlns:mc="http://schemas.openxmlformats.org/markup-compatibility/2006" xmlns:aink="http://schemas.microsoft.com/office/drawing/2016/ink" xmlns:am3d="http://schemas.microsoft.com/office/drawing/2017/model3d" xmlns:o="urn:schemas-microsoft-com:office:office" xmlns:oel="http://schemas.microsoft.com/office/2019/extlst" xmlns:r="http://schemas.openxmlformats.org/officeDocument/2006/relationships" xmlns:m="http://schemas.openxmlformats.org/officeDocument/2006/math" xmlns:v="urn:schemas-microsoft-com:vml" xmlns:wp14="http://schemas.microsoft.com/office/word/2010/wordprocessingDrawing" xmlns:wp="http://schemas.openxmlformats.org/drawingml/2006/wordprocessingDrawing" xmlns:w10="urn:schemas-microsoft-com:office:word" xmlns:w="http://schemas.openxmlformats.org/wordprocessingml/2006/main" xmlns:w14="http://schemas.microsoft.com/office/word/2010/wordml" xmlns:w15="http://schemas.microsoft.com/office/word/2012/wordml" xmlns:w16cex="http://schemas.microsoft.com/office/word/2018/wordml/cex" xmlns:w16cid="http://schemas.microsoft.com/office/word/2016/wordml/cid" xmlns:w16="http://schemas.microsoft.com/office/word/2018/wordml" xmlns:w16du="http://schemas.microsoft.com/office/word/2023/wordml/word16du" xmlns:w16sdtdh="http://schemas.microsoft.com/office/word/2020/wordml/sdtdatahash" xmlns:w16se="http://schemas.microsoft.com/office/word/2015/wordml/symex" xmlns:wpg="http://schemas.microsoft.com/office/word/2010/wordprocessingGroup" xmlns:wpi="http://schemas.microsoft.com/office/word/2010/wordprocessingInk" xmlns:wne="http://schemas.microsoft.com/office/word/2006/wordml" xmlns:wps="http://schemas.microsoft.com/office/word/2010/wordprocessingShape" mc:Ignorable="w14 w15 w16se w16cid w16 w16cex w16sdtdh w16du wp14">
+<w:endnotes xmlns:wpc="http://schemas.microsoft.com/office/word/2010/wordprocessingCanvas" xmlns:cx="http://schemas.microsoft.com/office/drawing/2014/chartex" xmlns:cx1="http://schemas.microsoft.com/office/drawing/2015/9/8/chartex" xmlns:cx2="http://schemas.microsoft.com/office/drawing/2015/10/21/chartex" xmlns:cx3="http://schemas.microsoft.com/office/drawing/2016/5/9/chartex" xmlns:cx4="http://schemas.microsoft.com/office/drawing/2016/5/10/chartex" xmlns:cx5="http://schemas.microsoft.com/office/drawing/2016/5/11/chartex" xmlns:cx6="http://schemas.microsoft.com/office/drawing/2016/5/12/chartex" xmlns:cx7="http://schemas.microsoft.com/office/drawing/2016/5/13/chartex" xmlns:cx8="http://schemas.microsoft.com/office/drawing/2016/5/14/chartex" xmlns:mc="http://schemas.openxmlformats.org/markup-compatibility/2006" xmlns:aink="http://schemas.microsoft.com/office/drawing/2016/ink" xmlns:am3d="http://schemas.microsoft.com/office/drawing/2017/model3d" xmlns:o="urn:schemas-microsoft-com:office:office" xmlns:oel="http://schemas.microsoft.com/office/2019/extlst" xmlns:r="http://schemas.openxmlformats.org/officeDocument/2006/relationships" xmlns:m="http://schemas.openxmlformats.org/officeDocument/2006/math" xmlns:v="urn:schemas-microsoft-com:vml" xmlns:wp14="http://schemas.microsoft.com/office/word/2010/wordprocessingDrawing" xmlns:wp="http://schemas.openxmlformats.org/drawingml/2006/wordprocessingDrawing" xmlns:w10="urn:schemas-microsoft-com:office:word" xmlns:w="http://schemas.openxmlformats.org/wordprocessingml/2006/main" xmlns:w14="http://schemas.microsoft.com/office/word/2010/wordml" xmlns:w15="http://schemas.microsoft.com/office/word/2012/wordml" xmlns:w16cex="http://schemas.microsoft.com/office/word/2018/wordml/cex" xmlns:w16cid="http://schemas.microsoft.com/office/word/2016/wordml/cid" xmlns:w16="http://schemas.microsoft.com/office/word/2018/wordml" xmlns:w16du="http://schemas.microsoft.com/office/word/2023/wordml/word16du" xmlns:w16sdtdh="http://schemas.microsoft.com/office/word/2020/wordml/sdtdatahash" xmlns:w16sdtfl="http://schemas.microsoft.com/office/word/2024/wordml/sdtformatlock" xmlns:w16se="http://schemas.microsoft.com/office/word/2015/wordml/symex" xmlns:wpg="http://schemas.microsoft.com/office/word/2010/wordprocessingGroup" xmlns:wpi="http://schemas.microsoft.com/office/word/2010/wordprocessingInk" xmlns:wne="http://schemas.microsoft.com/office/word/2006/wordml" xmlns:wps="http://schemas.microsoft.com/office/word/2010/wordprocessingShape" mc:Ignorable="w14 w15 w16se w16cid w16 w16cex w16sdtdh w16sdtfl w16du wp14">
   <w:endnote w:type="separator" w:id="-1">
     <w:p>
       <w:pPr>
@@ -5504,7 +4755,7 @@
 </file>
 
 <file path=word/footnotes.xml><?xml version="1.0" encoding="utf-8"?>
-<w:footnotes xmlns:wpc="http://schemas.microsoft.com/office/word/2010/wordprocessingCanvas" xmlns:cx="http://schemas.microsoft.com/office/drawing/2014/chartex" xmlns:cx1="http://schemas.microsoft.com/office/drawing/2015/9/8/chartex" xmlns:cx2="http://schemas.microsoft.com/office/drawing/2015/10/21/chartex" xmlns:cx3="http://schemas.microsoft.com/office/drawing/2016/5/9/chartex" xmlns:cx4="http://schemas.microsoft.com/office/drawing/2016/5/10/chartex" xmlns:cx5="http://schemas.microsoft.com/office/drawing/2016/5/11/chartex" xmlns:cx6="http://schemas.microsoft.com/office/drawing/2016/5/12/chartex" xmlns:cx7="http://schemas.microsoft.com/office/drawing/2016/5/13/chartex" xmlns:cx8="http://schemas.microsoft.com/office/drawing/2016/5/14/chartex" xmlns:mc="http://schemas.openxmlformats.org/markup-compatibility/2006" xmlns:aink="http://schemas.microsoft.com/office/drawing/2016/ink" xmlns:am3d="http://schemas.microsoft.com/office/drawing/2017/model3d" xmlns:o="urn:schemas-microsoft-com:office:office" xmlns:oel="http://schemas.microsoft.com/office/2019/extlst" xmlns:r="http://schemas.openxmlformats.org/officeDocument/2006/relationships" xmlns:m="http://schemas.openxmlformats.org/officeDocument/2006/math" xmlns:v="urn:schemas-microsoft-com:vml" xmlns:wp14="http://schemas.microsoft.com/office/word/2010/wordprocessingDrawing" xmlns:wp="http://schemas.openxmlformats.org/drawingml/2006/wordprocessingDrawing" xmlns:w10="urn:schemas-microsoft-com:office:word" xmlns:w="http://schemas.openxmlformats.org/wordprocessingml/2006/main" xmlns:w14="http://schemas.microsoft.com/office/word/2010/wordml" xmlns:w15="http://schemas.microsoft.com/office/word/2012/wordml" xmlns:w16cex="http://schemas.microsoft.com/office/word/2018/wordml/cex" xmlns:w16cid="http://schemas.microsoft.com/office/word/2016/wordml/cid" xmlns:w16="http://schemas.microsoft.com/office/word/2018/wordml" xmlns:w16du="http://schemas.microsoft.com/office/word/2023/wordml/word16du" xmlns:w16sdtdh="http://schemas.microsoft.com/office/word/2020/wordml/sdtdatahash" xmlns:w16se="http://schemas.microsoft.com/office/word/2015/wordml/symex" xmlns:wpg="http://schemas.microsoft.com/office/word/2010/wordprocessingGroup" xmlns:wpi="http://schemas.microsoft.com/office/word/2010/wordprocessingInk" xmlns:wne="http://schemas.microsoft.com/office/word/2006/wordml" xmlns:wps="http://schemas.microsoft.com/office/word/2010/wordprocessingShape" mc:Ignorable="w14 w15 w16se w16cid w16 w16cex w16sdtdh w16du wp14">
+<w:footnotes xmlns:wpc="http://schemas.microsoft.com/office/word/2010/wordprocessingCanvas" xmlns:cx="http://schemas.microsoft.com/office/drawing/2014/chartex" xmlns:cx1="http://schemas.microsoft.com/office/drawing/2015/9/8/chartex" xmlns:cx2="http://schemas.microsoft.com/office/drawing/2015/10/21/chartex" xmlns:cx3="http://schemas.microsoft.com/office/drawing/2016/5/9/chartex" xmlns:cx4="http://schemas.microsoft.com/office/drawing/2016/5/10/chartex" xmlns:cx5="http://schemas.microsoft.com/office/drawing/2016/5/11/chartex" xmlns:cx6="http://schemas.microsoft.com/office/drawing/2016/5/12/chartex" xmlns:cx7="http://schemas.microsoft.com/office/drawing/2016/5/13/chartex" xmlns:cx8="http://schemas.microsoft.com/office/drawing/2016/5/14/chartex" xmlns:mc="http://schemas.openxmlformats.org/markup-compatibility/2006" xmlns:aink="http://schemas.microsoft.com/office/drawing/2016/ink" xmlns:am3d="http://schemas.microsoft.com/office/drawing/2017/model3d" xmlns:o="urn:schemas-microsoft-com:office:office" xmlns:oel="http://schemas.microsoft.com/office/2019/extlst" xmlns:r="http://schemas.openxmlformats.org/officeDocument/2006/relationships" xmlns:m="http://schemas.openxmlformats.org/officeDocument/2006/math" xmlns:v="urn:schemas-microsoft-com:vml" xmlns:wp14="http://schemas.microsoft.com/office/word/2010/wordprocessingDrawing" xmlns:wp="http://schemas.openxmlformats.org/drawingml/2006/wordprocessingDrawing" xmlns:w10="urn:schemas-microsoft-com:office:word" xmlns:w="http://schemas.openxmlformats.org/wordprocessingml/2006/main" xmlns:w14="http://schemas.microsoft.com/office/word/2010/wordml" xmlns:w15="http://schemas.microsoft.com/office/word/2012/wordml" xmlns:w16cex="http://schemas.microsoft.com/office/word/2018/wordml/cex" xmlns:w16cid="http://schemas.microsoft.com/office/word/2016/wordml/cid" xmlns:w16="http://schemas.microsoft.com/office/word/2018/wordml" xmlns:w16du="http://schemas.microsoft.com/office/word/2023/wordml/word16du" xmlns:w16sdtdh="http://schemas.microsoft.com/office/word/2020/wordml/sdtdatahash" xmlns:w16sdtfl="http://schemas.microsoft.com/office/word/2024/wordml/sdtformatlock" xmlns:w16se="http://schemas.microsoft.com/office/word/2015/wordml/symex" xmlns:wpg="http://schemas.microsoft.com/office/word/2010/wordprocessingGroup" xmlns:wpi="http://schemas.microsoft.com/office/word/2010/wordprocessingInk" xmlns:wne="http://schemas.microsoft.com/office/word/2006/wordml" xmlns:wps="http://schemas.microsoft.com/office/word/2010/wordprocessingShape" mc:Ignorable="w14 w15 w16se w16cid w16 w16cex w16sdtdh w16sdtfl w16du wp14">
   <w:footnote w:type="separator" w:id="-1">
     <w:p>
       <w:pPr>
@@ -5529,7 +4780,7 @@
 </file>
 
 <file path=word/numbering.xml><?xml version="1.0" encoding="utf-8"?>
-<w:numbering xmlns:wpc="http://schemas.microsoft.com/office/word/2010/wordprocessingCanvas" xmlns:cx="http://schemas.microsoft.com/office/drawing/2014/chartex" xmlns:cx1="http://schemas.microsoft.com/office/drawing/2015/9/8/chartex" xmlns:cx2="http://schemas.microsoft.com/office/drawing/2015/10/21/chartex" xmlns:cx3="http://schemas.microsoft.com/office/drawing/2016/5/9/chartex" xmlns:cx4="http://schemas.microsoft.com/office/drawing/2016/5/10/chartex" xmlns:cx5="http://schemas.microsoft.com/office/drawing/2016/5/11/chartex" xmlns:cx6="http://schemas.microsoft.com/office/drawing/2016/5/12/chartex" xmlns:cx7="http://schemas.microsoft.com/office/drawing/2016/5/13/chartex" xmlns:cx8="http://schemas.microsoft.com/office/drawing/2016/5/14/chartex" xmlns:mc="http://schemas.openxmlformats.org/markup-compatibility/2006" xmlns:aink="http://schemas.microsoft.com/office/drawing/2016/ink" xmlns:am3d="http://schemas.microsoft.com/office/drawing/2017/model3d" xmlns:o="urn:schemas-microsoft-com:office:office" xmlns:oel="http://schemas.microsoft.com/office/2019/extlst" xmlns:r="http://schemas.openxmlformats.org/officeDocument/2006/relationships" xmlns:m="http://schemas.openxmlformats.org/officeDocument/2006/math" xmlns:v="urn:schemas-microsoft-com:vml" xmlns:wp14="http://schemas.microsoft.com/office/word/2010/wordprocessingDrawing" xmlns:wp="http://schemas.openxmlformats.org/drawingml/2006/wordprocessingDrawing" xmlns:w10="urn:schemas-microsoft-com:office:word" xmlns:w="http://schemas.openxmlformats.org/wordprocessingml/2006/main" xmlns:w14="http://schemas.microsoft.com/office/word/2010/wordml" xmlns:w15="http://schemas.microsoft.com/office/word/2012/wordml" xmlns:w16cex="http://schemas.microsoft.com/office/word/2018/wordml/cex" xmlns:w16cid="http://schemas.microsoft.com/office/word/2016/wordml/cid" xmlns:w16="http://schemas.microsoft.com/office/word/2018/wordml" xmlns:w16du="http://schemas.microsoft.com/office/word/2023/wordml/word16du" xmlns:w16sdtdh="http://schemas.microsoft.com/office/word/2020/wordml/sdtdatahash" xmlns:w16se="http://schemas.microsoft.com/office/word/2015/wordml/symex" xmlns:wpg="http://schemas.microsoft.com/office/word/2010/wordprocessingGroup" xmlns:wpi="http://schemas.microsoft.com/office/word/2010/wordprocessingInk" xmlns:wne="http://schemas.microsoft.com/office/word/2006/wordml" xmlns:wps="http://schemas.microsoft.com/office/word/2010/wordprocessingShape" mc:Ignorable="w14 w15 w16se w16cid w16 w16cex w16sdtdh w16du wp14">
+<w:numbering xmlns:wpc="http://schemas.microsoft.com/office/word/2010/wordprocessingCanvas" xmlns:cx="http://schemas.microsoft.com/office/drawing/2014/chartex" xmlns:cx1="http://schemas.microsoft.com/office/drawing/2015/9/8/chartex" xmlns:cx2="http://schemas.microsoft.com/office/drawing/2015/10/21/chartex" xmlns:cx3="http://schemas.microsoft.com/office/drawing/2016/5/9/chartex" xmlns:cx4="http://schemas.microsoft.com/office/drawing/2016/5/10/chartex" xmlns:cx5="http://schemas.microsoft.com/office/drawing/2016/5/11/chartex" xmlns:cx6="http://schemas.microsoft.com/office/drawing/2016/5/12/chartex" xmlns:cx7="http://schemas.microsoft.com/office/drawing/2016/5/13/chartex" xmlns:cx8="http://schemas.microsoft.com/office/drawing/2016/5/14/chartex" xmlns:mc="http://schemas.openxmlformats.org/markup-compatibility/2006" xmlns:aink="http://schemas.microsoft.com/office/drawing/2016/ink" xmlns:am3d="http://schemas.microsoft.com/office/drawing/2017/model3d" xmlns:o="urn:schemas-microsoft-com:office:office" xmlns:oel="http://schemas.microsoft.com/office/2019/extlst" xmlns:r="http://schemas.openxmlformats.org/officeDocument/2006/relationships" xmlns:m="http://schemas.openxmlformats.org/officeDocument/2006/math" xmlns:v="urn:schemas-microsoft-com:vml" xmlns:wp14="http://schemas.microsoft.com/office/word/2010/wordprocessingDrawing" xmlns:wp="http://schemas.openxmlformats.org/drawingml/2006/wordprocessingDrawing" xmlns:w10="urn:schemas-microsoft-com:office:word" xmlns:w="http://schemas.openxmlformats.org/wordprocessingml/2006/main" xmlns:w14="http://schemas.microsoft.com/office/word/2010/wordml" xmlns:w15="http://schemas.microsoft.com/office/word/2012/wordml" xmlns:w16cex="http://schemas.microsoft.com/office/word/2018/wordml/cex" xmlns:w16cid="http://schemas.microsoft.com/office/word/2016/wordml/cid" xmlns:w16="http://schemas.microsoft.com/office/word/2018/wordml" xmlns:w16du="http://schemas.microsoft.com/office/word/2023/wordml/word16du" xmlns:w16sdtdh="http://schemas.microsoft.com/office/word/2020/wordml/sdtdatahash" xmlns:w16sdtfl="http://schemas.microsoft.com/office/word/2024/wordml/sdtformatlock" xmlns:w16se="http://schemas.microsoft.com/office/word/2015/wordml/symex" xmlns:wpg="http://schemas.microsoft.com/office/word/2010/wordprocessingGroup" xmlns:wpi="http://schemas.microsoft.com/office/word/2010/wordprocessingInk" xmlns:wne="http://schemas.microsoft.com/office/word/2006/wordml" xmlns:wps="http://schemas.microsoft.com/office/word/2010/wordprocessingShape" mc:Ignorable="w14 w15 w16se w16cid w16 w16cex w16sdtdh w16sdtfl w16du wp14">
   <w:abstractNum w:abstractNumId="0" w15:restartNumberingAfterBreak="0">
     <w:nsid w:val="01344651"/>
     <w:multiLevelType w:val="hybridMultilevel"/>
@@ -6692,6 +5943,123 @@
     </w:lvl>
   </w:abstractNum>
   <w:abstractNum w:abstractNumId="9" w15:restartNumberingAfterBreak="0">
+    <w:nsid w:val="35D97DF3"/>
+    <w:multiLevelType w:val="multilevel"/>
+    <w:tmpl w:val="570828BE"/>
+    <w:lvl w:ilvl="0">
+      <w:start w:val="1"/>
+      <w:numFmt w:val="decimal"/>
+      <w:lvlText w:val="%1."/>
+      <w:lvlJc w:val="left"/>
+      <w:pPr>
+        <w:tabs>
+          <w:tab w:val="num" w:pos="720"/>
+        </w:tabs>
+        <w:ind w:left="720" w:hanging="360"/>
+      </w:pPr>
+    </w:lvl>
+    <w:lvl w:ilvl="1">
+      <w:start w:val="1"/>
+      <w:numFmt w:val="bullet"/>
+      <w:lvlText w:val="o"/>
+      <w:lvlJc w:val="left"/>
+      <w:pPr>
+        <w:tabs>
+          <w:tab w:val="num" w:pos="1440"/>
+        </w:tabs>
+        <w:ind w:left="1440" w:hanging="360"/>
+      </w:pPr>
+      <w:rPr>
+        <w:rFonts w:ascii="Courier New" w:hAnsi="Courier New" w:hint="default"/>
+        <w:sz w:val="20"/>
+      </w:rPr>
+    </w:lvl>
+    <w:lvl w:ilvl="2" w:tentative="1">
+      <w:start w:val="1"/>
+      <w:numFmt w:val="decimal"/>
+      <w:lvlText w:val="%3."/>
+      <w:lvlJc w:val="left"/>
+      <w:pPr>
+        <w:tabs>
+          <w:tab w:val="num" w:pos="2160"/>
+        </w:tabs>
+        <w:ind w:left="2160" w:hanging="360"/>
+      </w:pPr>
+    </w:lvl>
+    <w:lvl w:ilvl="3" w:tentative="1">
+      <w:start w:val="1"/>
+      <w:numFmt w:val="decimal"/>
+      <w:lvlText w:val="%4."/>
+      <w:lvlJc w:val="left"/>
+      <w:pPr>
+        <w:tabs>
+          <w:tab w:val="num" w:pos="2880"/>
+        </w:tabs>
+        <w:ind w:left="2880" w:hanging="360"/>
+      </w:pPr>
+    </w:lvl>
+    <w:lvl w:ilvl="4" w:tentative="1">
+      <w:start w:val="1"/>
+      <w:numFmt w:val="decimal"/>
+      <w:lvlText w:val="%5."/>
+      <w:lvlJc w:val="left"/>
+      <w:pPr>
+        <w:tabs>
+          <w:tab w:val="num" w:pos="3600"/>
+        </w:tabs>
+        <w:ind w:left="3600" w:hanging="360"/>
+      </w:pPr>
+    </w:lvl>
+    <w:lvl w:ilvl="5" w:tentative="1">
+      <w:start w:val="1"/>
+      <w:numFmt w:val="decimal"/>
+      <w:lvlText w:val="%6."/>
+      <w:lvlJc w:val="left"/>
+      <w:pPr>
+        <w:tabs>
+          <w:tab w:val="num" w:pos="4320"/>
+        </w:tabs>
+        <w:ind w:left="4320" w:hanging="360"/>
+      </w:pPr>
+    </w:lvl>
+    <w:lvl w:ilvl="6" w:tentative="1">
+      <w:start w:val="1"/>
+      <w:numFmt w:val="decimal"/>
+      <w:lvlText w:val="%7."/>
+      <w:lvlJc w:val="left"/>
+      <w:pPr>
+        <w:tabs>
+          <w:tab w:val="num" w:pos="5040"/>
+        </w:tabs>
+        <w:ind w:left="5040" w:hanging="360"/>
+      </w:pPr>
+    </w:lvl>
+    <w:lvl w:ilvl="7" w:tentative="1">
+      <w:start w:val="1"/>
+      <w:numFmt w:val="decimal"/>
+      <w:lvlText w:val="%8."/>
+      <w:lvlJc w:val="left"/>
+      <w:pPr>
+        <w:tabs>
+          <w:tab w:val="num" w:pos="5760"/>
+        </w:tabs>
+        <w:ind w:left="5760" w:hanging="360"/>
+      </w:pPr>
+    </w:lvl>
+    <w:lvl w:ilvl="8" w:tentative="1">
+      <w:start w:val="1"/>
+      <w:numFmt w:val="decimal"/>
+      <w:lvlText w:val="%9."/>
+      <w:lvlJc w:val="left"/>
+      <w:pPr>
+        <w:tabs>
+          <w:tab w:val="num" w:pos="6480"/>
+        </w:tabs>
+        <w:ind w:left="6480" w:hanging="360"/>
+      </w:pPr>
+    </w:lvl>
+  </w:abstractNum>
+  <w:abstractNum w:abstractNumId="10" w15:restartNumberingAfterBreak="0">
     <w:nsid w:val="3B8F2531"/>
     <w:multiLevelType w:val="multilevel"/>
     <w:tmpl w:val="0B8C59E8"/>
@@ -6804,7 +6172,7 @@
       </w:pPr>
     </w:lvl>
   </w:abstractNum>
-  <w:abstractNum w:abstractNumId="10" w15:restartNumberingAfterBreak="0">
+  <w:abstractNum w:abstractNumId="11" w15:restartNumberingAfterBreak="0">
     <w:nsid w:val="40F110E0"/>
     <w:multiLevelType w:val="multilevel"/>
     <w:tmpl w:val="1BC6BA08"/>
@@ -6917,7 +6285,7 @@
       </w:pPr>
     </w:lvl>
   </w:abstractNum>
-  <w:abstractNum w:abstractNumId="11" w15:restartNumberingAfterBreak="0">
+  <w:abstractNum w:abstractNumId="12" w15:restartNumberingAfterBreak="0">
     <w:nsid w:val="42155A82"/>
     <w:multiLevelType w:val="multilevel"/>
     <w:tmpl w:val="F2C621D6"/>
@@ -7030,7 +6398,7 @@
       </w:pPr>
     </w:lvl>
   </w:abstractNum>
-  <w:abstractNum w:abstractNumId="12" w15:restartNumberingAfterBreak="0">
+  <w:abstractNum w:abstractNumId="13" w15:restartNumberingAfterBreak="0">
     <w:nsid w:val="434502F1"/>
     <w:multiLevelType w:val="multilevel"/>
     <w:tmpl w:val="14208AAA"/>
@@ -7143,7 +6511,7 @@
       </w:pPr>
     </w:lvl>
   </w:abstractNum>
-  <w:abstractNum w:abstractNumId="13" w15:restartNumberingAfterBreak="0">
+  <w:abstractNum w:abstractNumId="14" w15:restartNumberingAfterBreak="0">
     <w:nsid w:val="45365C7C"/>
     <w:multiLevelType w:val="multilevel"/>
     <w:tmpl w:val="95CE7026"/>
@@ -7292,7 +6660,7 @@
       </w:rPr>
     </w:lvl>
   </w:abstractNum>
-  <w:abstractNum w:abstractNumId="14" w15:restartNumberingAfterBreak="0">
+  <w:abstractNum w:abstractNumId="15" w15:restartNumberingAfterBreak="0">
     <w:nsid w:val="45F75811"/>
     <w:multiLevelType w:val="multilevel"/>
     <w:tmpl w:val="9FA02BC8"/>
@@ -7441,7 +6809,7 @@
       </w:rPr>
     </w:lvl>
   </w:abstractNum>
-  <w:abstractNum w:abstractNumId="15" w15:restartNumberingAfterBreak="0">
+  <w:abstractNum w:abstractNumId="16" w15:restartNumberingAfterBreak="0">
     <w:nsid w:val="4870274E"/>
     <w:multiLevelType w:val="multilevel"/>
     <w:tmpl w:val="40823E72"/>
@@ -7554,7 +6922,7 @@
       </w:pPr>
     </w:lvl>
   </w:abstractNum>
-  <w:abstractNum w:abstractNumId="16" w15:restartNumberingAfterBreak="0">
+  <w:abstractNum w:abstractNumId="17" w15:restartNumberingAfterBreak="0">
     <w:nsid w:val="57E356C5"/>
     <w:multiLevelType w:val="multilevel"/>
     <w:tmpl w:val="202A2BF6"/>
@@ -7703,7 +7071,7 @@
       </w:rPr>
     </w:lvl>
   </w:abstractNum>
-  <w:abstractNum w:abstractNumId="17" w15:restartNumberingAfterBreak="0">
+  <w:abstractNum w:abstractNumId="18" w15:restartNumberingAfterBreak="0">
     <w:nsid w:val="5D8463D6"/>
     <w:multiLevelType w:val="hybridMultilevel"/>
     <w:tmpl w:val="B906997C"/>
@@ -7816,7 +7184,7 @@
       </w:rPr>
     </w:lvl>
   </w:abstractNum>
-  <w:abstractNum w:abstractNumId="18" w15:restartNumberingAfterBreak="0">
+  <w:abstractNum w:abstractNumId="19" w15:restartNumberingAfterBreak="0">
     <w:nsid w:val="5FB44060"/>
     <w:multiLevelType w:val="hybridMultilevel"/>
     <w:tmpl w:val="D15AEB52"/>
@@ -7929,7 +7297,7 @@
       </w:rPr>
     </w:lvl>
   </w:abstractNum>
-  <w:abstractNum w:abstractNumId="19" w15:restartNumberingAfterBreak="0">
+  <w:abstractNum w:abstractNumId="20" w15:restartNumberingAfterBreak="0">
     <w:nsid w:val="634F13D6"/>
     <w:multiLevelType w:val="multilevel"/>
     <w:tmpl w:val="79067534"/>
@@ -8078,7 +7446,7 @@
       </w:rPr>
     </w:lvl>
   </w:abstractNum>
-  <w:abstractNum w:abstractNumId="20" w15:restartNumberingAfterBreak="0">
+  <w:abstractNum w:abstractNumId="21" w15:restartNumberingAfterBreak="0">
     <w:nsid w:val="72100FA2"/>
     <w:multiLevelType w:val="multilevel"/>
     <w:tmpl w:val="CB3411EA"/>
@@ -8191,7 +7559,7 @@
       </w:pPr>
     </w:lvl>
   </w:abstractNum>
-  <w:abstractNum w:abstractNumId="21" w15:restartNumberingAfterBreak="0">
+  <w:abstractNum w:abstractNumId="22" w15:restartNumberingAfterBreak="0">
     <w:nsid w:val="73AA09E1"/>
     <w:multiLevelType w:val="multilevel"/>
     <w:tmpl w:val="46B01D56"/>
@@ -8304,10 +7672,10 @@
       </w:pPr>
     </w:lvl>
   </w:abstractNum>
-  <w:abstractNum w:abstractNumId="22" w15:restartNumberingAfterBreak="0">
+  <w:abstractNum w:abstractNumId="23" w15:restartNumberingAfterBreak="0">
     <w:nsid w:val="766D099B"/>
     <w:multiLevelType w:val="multilevel"/>
-    <w:tmpl w:val="8666930E"/>
+    <w:tmpl w:val="317CC07E"/>
     <w:lvl w:ilvl="0">
       <w:start w:val="1"/>
       <w:numFmt w:val="bullet"/>
@@ -8324,20 +7692,16 @@
         <w:sz w:val="20"/>
       </w:rPr>
     </w:lvl>
-    <w:lvl w:ilvl="1" w:tentative="1">
-      <w:start w:val="1"/>
-      <w:numFmt w:val="bullet"/>
-      <w:lvlText w:val="o"/>
-      <w:lvlJc w:val="left"/>
-      <w:pPr>
-        <w:tabs>
-          <w:tab w:val="num" w:pos="1440"/>
-        </w:tabs>
+    <w:lvl w:ilvl="1">
+      <w:start w:val="8"/>
+      <w:numFmt w:val="bullet"/>
+      <w:lvlText w:val="-"/>
+      <w:lvlJc w:val="left"/>
+      <w:pPr>
         <w:ind w:left="1440" w:hanging="360"/>
       </w:pPr>
       <w:rPr>
-        <w:rFonts w:ascii="Courier New" w:hAnsi="Courier New" w:hint="default"/>
-        <w:sz w:val="20"/>
+        <w:rFonts w:ascii="Calibri" w:eastAsiaTheme="minorHAnsi" w:hAnsi="Calibri" w:cs="Calibri" w:hint="default"/>
       </w:rPr>
     </w:lvl>
     <w:lvl w:ilvl="2" w:tentative="1">
@@ -8453,7 +7817,7 @@
       </w:rPr>
     </w:lvl>
   </w:abstractNum>
-  <w:abstractNum w:abstractNumId="23" w15:restartNumberingAfterBreak="0">
+  <w:abstractNum w:abstractNumId="24" w15:restartNumberingAfterBreak="0">
     <w:nsid w:val="769630A7"/>
     <w:multiLevelType w:val="multilevel"/>
     <w:tmpl w:val="82DCD396"/>
@@ -8566,7 +7930,7 @@
       </w:pPr>
     </w:lvl>
   </w:abstractNum>
-  <w:abstractNum w:abstractNumId="24" w15:restartNumberingAfterBreak="0">
+  <w:abstractNum w:abstractNumId="25" w15:restartNumberingAfterBreak="0">
     <w:nsid w:val="7A8E727B"/>
     <w:multiLevelType w:val="hybridMultilevel"/>
     <w:tmpl w:val="58CE31CC"/>
@@ -8679,7 +8043,7 @@
       </w:rPr>
     </w:lvl>
   </w:abstractNum>
-  <w:abstractNum w:abstractNumId="25" w15:restartNumberingAfterBreak="0">
+  <w:abstractNum w:abstractNumId="26" w15:restartNumberingAfterBreak="0">
     <w:nsid w:val="7FB05270"/>
     <w:multiLevelType w:val="multilevel"/>
     <w:tmpl w:val="98020C52"/>
@@ -8829,13 +8193,13 @@
     </w:lvl>
   </w:abstractNum>
   <w:num w:numId="1" w16cid:durableId="4984995">
-    <w:abstractNumId w:val="12"/>
+    <w:abstractNumId w:val="13"/>
   </w:num>
   <w:num w:numId="2" w16cid:durableId="1305161218">
-    <w:abstractNumId w:val="23"/>
+    <w:abstractNumId w:val="24"/>
   </w:num>
   <w:num w:numId="3" w16cid:durableId="1630353537">
-    <w:abstractNumId w:val="11"/>
+    <w:abstractNumId w:val="12"/>
     <w:lvlOverride w:ilvl="0">
       <w:lvl w:ilvl="0">
         <w:numFmt w:val="decimal"/>
@@ -8855,7 +8219,7 @@
     </w:lvlOverride>
   </w:num>
   <w:num w:numId="5" w16cid:durableId="159858888">
-    <w:abstractNumId w:val="20"/>
+    <w:abstractNumId w:val="21"/>
     <w:lvlOverride w:ilvl="0">
       <w:lvl w:ilvl="0">
         <w:numFmt w:val="decimal"/>
@@ -8868,13 +8232,13 @@
     <w:abstractNumId w:val="2"/>
   </w:num>
   <w:num w:numId="7" w16cid:durableId="1389573822">
-    <w:abstractNumId w:val="19"/>
+    <w:abstractNumId w:val="20"/>
   </w:num>
   <w:num w:numId="8" w16cid:durableId="1629779807">
-    <w:abstractNumId w:val="13"/>
+    <w:abstractNumId w:val="14"/>
   </w:num>
   <w:num w:numId="9" w16cid:durableId="442116864">
-    <w:abstractNumId w:val="9"/>
+    <w:abstractNumId w:val="10"/>
     <w:lvlOverride w:ilvl="0">
       <w:lvl w:ilvl="0">
         <w:numFmt w:val="decimal"/>
@@ -8887,7 +8251,7 @@
     <w:abstractNumId w:val="8"/>
   </w:num>
   <w:num w:numId="11" w16cid:durableId="355738792">
-    <w:abstractNumId w:val="15"/>
+    <w:abstractNumId w:val="16"/>
     <w:lvlOverride w:ilvl="0">
       <w:lvl w:ilvl="0">
         <w:numFmt w:val="decimal"/>
@@ -8897,7 +8261,7 @@
     </w:lvlOverride>
   </w:num>
   <w:num w:numId="12" w16cid:durableId="732116347">
-    <w:abstractNumId w:val="10"/>
+    <w:abstractNumId w:val="11"/>
     <w:lvlOverride w:ilvl="0">
       <w:lvl w:ilvl="0">
         <w:numFmt w:val="decimal"/>
@@ -8910,7 +8274,7 @@
     <w:abstractNumId w:val="3"/>
   </w:num>
   <w:num w:numId="14" w16cid:durableId="1140339484">
-    <w:abstractNumId w:val="21"/>
+    <w:abstractNumId w:val="22"/>
     <w:lvlOverride w:ilvl="0">
       <w:lvl w:ilvl="0">
         <w:numFmt w:val="decimal"/>
@@ -8920,7 +8284,7 @@
     </w:lvlOverride>
   </w:num>
   <w:num w:numId="15" w16cid:durableId="54739702">
-    <w:abstractNumId w:val="16"/>
+    <w:abstractNumId w:val="17"/>
   </w:num>
   <w:num w:numId="16" w16cid:durableId="1243954330">
     <w:abstractNumId w:val="7"/>
@@ -8933,7 +8297,7 @@
     </w:lvlOverride>
   </w:num>
   <w:num w:numId="17" w16cid:durableId="371542000">
-    <w:abstractNumId w:val="22"/>
+    <w:abstractNumId w:val="23"/>
   </w:num>
   <w:num w:numId="18" w16cid:durableId="855385703">
     <w:abstractNumId w:val="4"/>
@@ -8946,55 +8310,40 @@
     </w:lvlOverride>
   </w:num>
   <w:num w:numId="19" w16cid:durableId="2070838768">
-    <w:abstractNumId w:val="14"/>
+    <w:abstractNumId w:val="15"/>
   </w:num>
   <w:num w:numId="20" w16cid:durableId="1514222643">
-    <w:abstractNumId w:val="24"/>
-    <w:lvlOverride w:ilvl="0"/>
-    <w:lvlOverride w:ilvl="1"/>
-    <w:lvlOverride w:ilvl="2"/>
-    <w:lvlOverride w:ilvl="3"/>
-    <w:lvlOverride w:ilvl="4"/>
-    <w:lvlOverride w:ilvl="5"/>
-    <w:lvlOverride w:ilvl="6"/>
-    <w:lvlOverride w:ilvl="7"/>
-    <w:lvlOverride w:ilvl="8"/>
+    <w:abstractNumId w:val="25"/>
   </w:num>
   <w:num w:numId="21" w16cid:durableId="1558514281">
-    <w:abstractNumId w:val="17"/>
-    <w:lvlOverride w:ilvl="0"/>
-    <w:lvlOverride w:ilvl="1"/>
-    <w:lvlOverride w:ilvl="2"/>
-    <w:lvlOverride w:ilvl="3"/>
-    <w:lvlOverride w:ilvl="4"/>
-    <w:lvlOverride w:ilvl="5"/>
-    <w:lvlOverride w:ilvl="6"/>
-    <w:lvlOverride w:ilvl="7"/>
-    <w:lvlOverride w:ilvl="8"/>
+    <w:abstractNumId w:val="18"/>
   </w:num>
   <w:num w:numId="22" w16cid:durableId="2006011675">
-    <w:abstractNumId w:val="17"/>
+    <w:abstractNumId w:val="18"/>
   </w:num>
   <w:num w:numId="23" w16cid:durableId="1730033749">
     <w:abstractNumId w:val="0"/>
   </w:num>
   <w:num w:numId="24" w16cid:durableId="352152188">
-    <w:abstractNumId w:val="25"/>
+    <w:abstractNumId w:val="26"/>
   </w:num>
   <w:num w:numId="25" w16cid:durableId="775638244">
     <w:abstractNumId w:val="5"/>
   </w:num>
   <w:num w:numId="26" w16cid:durableId="1031762653">
-    <w:abstractNumId w:val="18"/>
+    <w:abstractNumId w:val="19"/>
   </w:num>
   <w:num w:numId="27" w16cid:durableId="358237837">
     <w:abstractNumId w:val="1"/>
+  </w:num>
+  <w:num w:numId="28" w16cid:durableId="572357416">
+    <w:abstractNumId w:val="9"/>
   </w:num>
 </w:numbering>
 </file>
 
 <file path=word/styles.xml><?xml version="1.0" encoding="utf-8"?>
-<w:styles xmlns:mc="http://schemas.openxmlformats.org/markup-compatibility/2006" xmlns:r="http://schemas.openxmlformats.org/officeDocument/2006/relationships" xmlns:w="http://schemas.openxmlformats.org/wordprocessingml/2006/main" xmlns:w14="http://schemas.microsoft.com/office/word/2010/wordml" xmlns:w15="http://schemas.microsoft.com/office/word/2012/wordml" xmlns:w16cex="http://schemas.microsoft.com/office/word/2018/wordml/cex" xmlns:w16cid="http://schemas.microsoft.com/office/word/2016/wordml/cid" xmlns:w16="http://schemas.microsoft.com/office/word/2018/wordml" xmlns:w16du="http://schemas.microsoft.com/office/word/2023/wordml/word16du" xmlns:w16sdtdh="http://schemas.microsoft.com/office/word/2020/wordml/sdtdatahash" xmlns:w16se="http://schemas.microsoft.com/office/word/2015/wordml/symex" mc:Ignorable="w14 w15 w16se w16cid w16 w16cex w16sdtdh w16du">
+<w:styles xmlns:mc="http://schemas.openxmlformats.org/markup-compatibility/2006" xmlns:r="http://schemas.openxmlformats.org/officeDocument/2006/relationships" xmlns:w="http://schemas.openxmlformats.org/wordprocessingml/2006/main" xmlns:w14="http://schemas.microsoft.com/office/word/2010/wordml" xmlns:w15="http://schemas.microsoft.com/office/word/2012/wordml" xmlns:w16cex="http://schemas.microsoft.com/office/word/2018/wordml/cex" xmlns:w16cid="http://schemas.microsoft.com/office/word/2016/wordml/cid" xmlns:w16="http://schemas.microsoft.com/office/word/2018/wordml" xmlns:w16du="http://schemas.microsoft.com/office/word/2023/wordml/word16du" xmlns:w16sdtdh="http://schemas.microsoft.com/office/word/2020/wordml/sdtdatahash" xmlns:w16sdtfl="http://schemas.microsoft.com/office/word/2024/wordml/sdtformatlock" xmlns:w16se="http://schemas.microsoft.com/office/word/2015/wordml/symex" mc:Ignorable="w14 w15 w16se w16cid w16 w16cex w16sdtdh w16sdtfl w16du">
   <w:docDefaults>
     <w:rPrDefault>
       <w:rPr>

--- a/Biblioteca/docs/Documentazione Progetto IngSW.docx
+++ b/Biblioteca/docs/Documentazione Progetto IngSW.docx
@@ -2385,7 +2385,7 @@
         </w:rPr>
         <w:lastRenderedPageBreak/>
         <w:drawing>
-          <wp:inline distT="0" distB="0" distL="0" distR="0" wp14:anchorId="529CC538" wp14:editId="7B44D105">
+          <wp:inline distT="0" distB="0" distL="0" distR="0" wp14:anchorId="529CC538" wp14:editId="621BAC91">
             <wp:extent cx="2509837" cy="2100212"/>
             <wp:effectExtent l="0" t="0" r="5080" b="0"/>
             <wp:docPr id="239788346" name="Immagine 1"/>
@@ -2575,7 +2575,7 @@
           <w:color w:val="4472C4" w:themeColor="accent1"/>
         </w:rPr>
         <w:drawing>
-          <wp:inline distT="0" distB="0" distL="0" distR="0" wp14:anchorId="3AC6156A" wp14:editId="4E61068B">
+          <wp:inline distT="0" distB="0" distL="0" distR="0" wp14:anchorId="3AC6156A" wp14:editId="0A290118">
             <wp:extent cx="5153025" cy="3035248"/>
             <wp:effectExtent l="0" t="0" r="0" b="0"/>
             <wp:docPr id="856140108" name="Immagine 2"/>
@@ -2635,7 +2635,7 @@
         </w:rPr>
         <w:lastRenderedPageBreak/>
         <w:drawing>
-          <wp:inline distT="0" distB="0" distL="0" distR="0" wp14:anchorId="711FEAE4" wp14:editId="2B78A50F">
+          <wp:inline distT="0" distB="0" distL="0" distR="0" wp14:anchorId="711FEAE4" wp14:editId="0A4EC004">
             <wp:extent cx="5414962" cy="3113688"/>
             <wp:effectExtent l="0" t="0" r="0" b="0"/>
             <wp:docPr id="594078016" name="Immagine 21"/>
@@ -2813,7 +2813,7 @@
           <w:color w:val="4472C4" w:themeColor="accent1"/>
         </w:rPr>
         <w:drawing>
-          <wp:inline distT="0" distB="0" distL="0" distR="0" wp14:anchorId="4C8EE81F" wp14:editId="247B5BAC">
+          <wp:inline distT="0" distB="0" distL="0" distR="0" wp14:anchorId="4C8EE81F" wp14:editId="336A265E">
             <wp:extent cx="6120130" cy="2567305"/>
             <wp:effectExtent l="0" t="0" r="0" b="4445"/>
             <wp:docPr id="577802414" name="Immagine 12"/>
@@ -2932,7 +2932,7 @@
           <w:color w:val="4472C4" w:themeColor="accent1"/>
         </w:rPr>
         <w:drawing>
-          <wp:inline distT="0" distB="0" distL="0" distR="0" wp14:anchorId="06219FA9" wp14:editId="3F75C7B6">
+          <wp:inline distT="0" distB="0" distL="0" distR="0" wp14:anchorId="06219FA9" wp14:editId="1249C729">
             <wp:extent cx="2931930" cy="3000375"/>
             <wp:effectExtent l="0" t="0" r="1905" b="0"/>
             <wp:docPr id="2082083831" name="Immagine 14"/>
@@ -3013,19 +3013,7 @@
         <w:jc w:val="both"/>
       </w:pPr>
       <w:r>
-        <w:t>Layered Architecture:</w:t>
-      </w:r>
-      <w:r>
-        <w:t xml:space="preserve"> </w:t>
-      </w:r>
-      <w:r>
-        <w:t>Ogni strato è indipendente e comunica con i livelli adiacenti.</w:t>
-      </w:r>
-      <w:r>
-        <w:t xml:space="preserve"> </w:t>
-      </w:r>
-      <w:r>
-        <w:t>Aiuta nella separazione delle responsabilità e nella manutenibilità del codice.</w:t>
+        <w:t>Layered Architecture: Ogni strato è indipendente e comunica con i livelli adiacenti. Aiuta nella separazione delle responsabilità e nella manutenibilità del codice.</w:t>
       </w:r>
     </w:p>
     <w:p>
@@ -3038,19 +3026,7 @@
         <w:jc w:val="both"/>
       </w:pPr>
       <w:r>
-        <w:t>Client-Server:</w:t>
-      </w:r>
-      <w:r>
-        <w:t xml:space="preserve"> </w:t>
-      </w:r>
-      <w:r>
-        <w:t>Le richieste utente (GUI) fungono da client e i dati (DatabaseManager) come server.</w:t>
-      </w:r>
-      <w:r>
-        <w:t xml:space="preserve"> </w:t>
-      </w:r>
-      <w:r>
-        <w:t>Lo stile enfatizza la comunicazione tra client e server tramite un'interfaccia condivisa.</w:t>
+        <w:t>Client-Server: Le richieste utente (GUI) fungono da client e i dati (DatabaseManager) come server. Lo stile enfatizza la comunicazione tra client e server tramite un'interfaccia condivisa.</w:t>
       </w:r>
     </w:p>
     <w:p>
@@ -3074,13 +3050,7 @@
         <w:jc w:val="both"/>
       </w:pPr>
       <w:r>
-        <w:t>Presentation Layer (GUI):</w:t>
-      </w:r>
-      <w:r>
-        <w:t xml:space="preserve"> </w:t>
-      </w:r>
-      <w:r>
-        <w:t>Contiene le classi Swing per l'interazione utente.</w:t>
+        <w:t>Presentation Layer (GUI): Contiene le classi Swing per l'interazione utente.</w:t>
       </w:r>
     </w:p>
     <w:p>
@@ -3097,13 +3067,7 @@
       </w:pPr>
       <w:r>
         <w:lastRenderedPageBreak/>
-        <w:t>Business Logic Layer:</w:t>
-      </w:r>
-      <w:r>
-        <w:t xml:space="preserve"> </w:t>
-      </w:r>
-      <w:r>
-        <w:t>Include classi che gestiscono logica e regole aziendali.</w:t>
+        <w:t>Business Logic Layer: Include classi che gestiscono logica e regole aziendali.</w:t>
       </w:r>
     </w:p>
     <w:p>
@@ -3119,13 +3083,7 @@
         <w:jc w:val="both"/>
       </w:pPr>
       <w:r>
-        <w:t>Data Layer:</w:t>
-      </w:r>
-      <w:r>
-        <w:t xml:space="preserve"> </w:t>
-      </w:r>
-      <w:r>
-        <w:t>Gestisce l'accesso al database e garantisce la persistenza dei dati.</w:t>
+        <w:t>Data Layer: Gestisce l'accesso al database e garantisce la persistenza dei dati.</w:t>
       </w:r>
     </w:p>
     <w:p>
@@ -3465,13 +3423,7 @@
         <w:jc w:val="both"/>
       </w:pPr>
       <w:r>
-        <w:t>Motivazione:</w:t>
-      </w:r>
-      <w:r>
-        <w:t xml:space="preserve"> </w:t>
-      </w:r>
-      <w:r>
-        <w:t>Log4j è consigliato per registrare eventi e migliorare il debugging.</w:t>
+        <w:t>Motivazione: Log4j è consigliato per registrare eventi e migliorare il debugging.</w:t>
       </w:r>
     </w:p>
     <w:p>
@@ -3676,13 +3628,7 @@
         <w:jc w:val="both"/>
       </w:pPr>
       <w:r>
-        <w:t xml:space="preserve">Il sistema è stato progettato per gestire una biblioteca digitale che include operazioni su utenti, libri, prestiti e notifiche </w:t>
-      </w:r>
-      <w:r>
-        <w:t>e-mail</w:t>
-      </w:r>
-      <w:r>
-        <w:t>. L'architettura si basa sui principi della programmazione orientata agli oggetti e utilizza vari *design pattern* per migliorare la modularità, la riusabilità e la manutenibilità</w:t>
+        <w:t>Il sistema è stato progettato per gestire una biblioteca digitale che include operazioni su utenti, libri, prestiti e notifiche e-mail. L'architettura si basa sui principi della programmazione orientata agli oggetti e utilizza vari *design pattern* per migliorare la modularità, la riusabilità e la manutenibilità</w:t>
       </w:r>
       <w:r>
         <w:t xml:space="preserve">. </w:t>
@@ -3762,7 +3708,7 @@
           <w:color w:val="4472C4" w:themeColor="accent1"/>
         </w:rPr>
         <w:drawing>
-          <wp:inline distT="0" distB="0" distL="0" distR="0" wp14:anchorId="0C82B9F3" wp14:editId="78DFDEDD">
+          <wp:inline distT="0" distB="0" distL="0" distR="0" wp14:anchorId="0C82B9F3" wp14:editId="04C8469E">
             <wp:extent cx="6120130" cy="3519170"/>
             <wp:effectExtent l="0" t="0" r="0" b="5080"/>
             <wp:docPr id="1401344745" name="Immagine 22"/>
@@ -4359,6 +4305,9 @@
         <w:jc w:val="both"/>
       </w:pPr>
       <w:r>
+        <w:rPr>
+          <w:noProof/>
+        </w:rPr>
         <w:lastRenderedPageBreak/>
         <w:drawing>
           <wp:inline distT="0" distB="0" distL="0" distR="0" wp14:anchorId="6A80F35A" wp14:editId="27E2B961">
@@ -4402,6 +4351,9 @@
         <w:jc w:val="both"/>
       </w:pPr>
       <w:r>
+        <w:rPr>
+          <w:noProof/>
+        </w:rPr>
         <w:drawing>
           <wp:inline distT="0" distB="0" distL="0" distR="0" wp14:anchorId="35F33929" wp14:editId="34140D0C">
             <wp:extent cx="6120130" cy="893445"/>
@@ -4452,6 +4404,9 @@
         <w:jc w:val="both"/>
       </w:pPr>
       <w:r>
+        <w:rPr>
+          <w:noProof/>
+        </w:rPr>
         <w:lastRenderedPageBreak/>
         <w:drawing>
           <wp:inline distT="0" distB="0" distL="0" distR="0" wp14:anchorId="50EBB121" wp14:editId="599A969E">
@@ -8746,6 +8701,7 @@
   <w:style w:type="character" w:default="1" w:styleId="Carpredefinitoparagrafo">
     <w:name w:val="Default Paragraph Font"/>
     <w:uiPriority w:val="1"/>
+    <w:semiHidden/>
     <w:unhideWhenUsed/>
   </w:style>
   <w:style w:type="table" w:default="1" w:styleId="Tabellanormale">
